--- a/Documents/Документация.docx
+++ b/Documents/Документация.docx
@@ -1,6 +1,6 @@
 
 <file path=word/document.xml><?xml version="1.0" encoding="utf-8"?>
-<w:document xmlns:wpc="http://schemas.microsoft.com/office/word/2010/wordprocessingCanvas" xmlns:cx="http://schemas.microsoft.com/office/drawing/2014/chartex" xmlns:cx1="http://schemas.microsoft.com/office/drawing/2015/9/8/chartex" xmlns:cx2="http://schemas.microsoft.com/office/drawing/2015/10/21/chartex" xmlns:cx3="http://schemas.microsoft.com/office/drawing/2016/5/9/chartex" xmlns:cx4="http://schemas.microsoft.com/office/drawing/2016/5/10/chartex" xmlns:cx5="http://schemas.microsoft.com/office/drawing/2016/5/11/chartex" xmlns:cx6="http://schemas.microsoft.com/office/drawing/2016/5/12/chartex" xmlns:cx7="http://schemas.microsoft.com/office/drawing/2016/5/13/chartex" xmlns:cx8="http://schemas.microsoft.com/office/drawing/2016/5/14/chartex" xmlns:mc="http://schemas.openxmlformats.org/markup-compatibility/2006" xmlns:aink="http://schemas.microsoft.com/office/drawing/2016/ink" xmlns:am3d="http://schemas.microsoft.com/office/drawing/2017/model3d" xmlns:o="urn:schemas-microsoft-com:office:office" xmlns:r="http://schemas.openxmlformats.org/officeDocument/2006/relationships" xmlns:m="http://schemas.openxmlformats.org/officeDocument/2006/math" xmlns:v="urn:schemas-microsoft-com:vml" xmlns:wp14="http://schemas.microsoft.com/office/word/2010/wordprocessingDrawing" xmlns:wp="http://schemas.openxmlformats.org/drawingml/2006/wordprocessingDrawing" xmlns:w10="urn:schemas-microsoft-com:office:word" xmlns:w="http://schemas.openxmlformats.org/wordprocessingml/2006/main" xmlns:w14="http://schemas.microsoft.com/office/word/2010/wordml" xmlns:w15="http://schemas.microsoft.com/office/word/2012/wordml" xmlns:w16cid="http://schemas.microsoft.com/office/word/2016/wordml/cid" xmlns:w16se="http://schemas.microsoft.com/office/word/2015/wordml/symex" xmlns:wpg="http://schemas.microsoft.com/office/word/2010/wordprocessingGroup" xmlns:wpi="http://schemas.microsoft.com/office/word/2010/wordprocessingInk" xmlns:wne="http://schemas.microsoft.com/office/word/2006/wordml" xmlns:wps="http://schemas.microsoft.com/office/word/2010/wordprocessingShape" mc:Ignorable="w14 w15 w16se w16cid wp14">
+<w:document xmlns:wpc="http://schemas.microsoft.com/office/word/2010/wordprocessingCanvas" xmlns:cx="http://schemas.microsoft.com/office/drawing/2014/chartex" xmlns:cx1="http://schemas.microsoft.com/office/drawing/2015/9/8/chartex" xmlns:cx2="http://schemas.microsoft.com/office/drawing/2015/10/21/chartex" xmlns:cx3="http://schemas.microsoft.com/office/drawing/2016/5/9/chartex" xmlns:cx4="http://schemas.microsoft.com/office/drawing/2016/5/10/chartex" xmlns:cx5="http://schemas.microsoft.com/office/drawing/2016/5/11/chartex" xmlns:cx6="http://schemas.microsoft.com/office/drawing/2016/5/12/chartex" xmlns:cx7="http://schemas.microsoft.com/office/drawing/2016/5/13/chartex" xmlns:cx8="http://schemas.microsoft.com/office/drawing/2016/5/14/chartex" xmlns:mc="http://schemas.openxmlformats.org/markup-compatibility/2006" xmlns:aink="http://schemas.microsoft.com/office/drawing/2016/ink" xmlns:am3d="http://schemas.microsoft.com/office/drawing/2017/model3d" xmlns:o="urn:schemas-microsoft-com:office:office" xmlns:oel="http://schemas.microsoft.com/office/2019/extlst" xmlns:r="http://schemas.openxmlformats.org/officeDocument/2006/relationships" xmlns:m="http://schemas.openxmlformats.org/officeDocument/2006/math" xmlns:v="urn:schemas-microsoft-com:vml" xmlns:wp14="http://schemas.microsoft.com/office/word/2010/wordprocessingDrawing" xmlns:wp="http://schemas.openxmlformats.org/drawingml/2006/wordprocessingDrawing" xmlns:w10="urn:schemas-microsoft-com:office:word" xmlns:w="http://schemas.openxmlformats.org/wordprocessingml/2006/main" xmlns:w14="http://schemas.microsoft.com/office/word/2010/wordml" xmlns:w15="http://schemas.microsoft.com/office/word/2012/wordml" xmlns:w16cex="http://schemas.microsoft.com/office/word/2018/wordml/cex" xmlns:w16cid="http://schemas.microsoft.com/office/word/2016/wordml/cid" xmlns:w16="http://schemas.microsoft.com/office/word/2018/wordml" xmlns:w16du="http://schemas.microsoft.com/office/word/2023/wordml/word16du" xmlns:w16sdtdh="http://schemas.microsoft.com/office/word/2020/wordml/sdtdatahash" xmlns:w16se="http://schemas.microsoft.com/office/word/2015/wordml/symex" xmlns:wpg="http://schemas.microsoft.com/office/word/2010/wordprocessingGroup" xmlns:wpi="http://schemas.microsoft.com/office/word/2010/wordprocessingInk" xmlns:wne="http://schemas.microsoft.com/office/word/2006/wordml" xmlns:wps="http://schemas.microsoft.com/office/word/2010/wordprocessingShape" mc:Ignorable="w14 w15 w16se w16cid w16 w16cex w16sdtdh wp14">
   <w:body>
     <w:p>
       <w:pPr>
@@ -51,7 +51,6 @@
           <w:i/>
           <w:sz w:val="28"/>
           <w:szCs w:val="20"/>
-          <w:lang w:val="en-US"/>
         </w:rPr>
       </w:pPr>
       <w:r>
@@ -71,7 +70,6 @@
           <w:i/>
           <w:sz w:val="28"/>
           <w:szCs w:val="20"/>
-          <w:lang w:val="en-US"/>
         </w:rPr>
         <w:t>2</w:t>
       </w:r>
@@ -92,7 +90,6 @@
           <w:i/>
           <w:sz w:val="28"/>
           <w:szCs w:val="20"/>
-          <w:lang w:val="en-US"/>
         </w:rPr>
         <w:t>3</w:t>
       </w:r>
@@ -321,8 +318,7 @@
       <w:pPr>
         <w:pStyle w:val="TOC1"/>
         <w:rPr>
-          <w:rFonts w:asciiTheme="minorHAnsi" w:eastAsiaTheme="minorEastAsia" w:hAnsiTheme="minorHAnsi" w:cstheme="minorBidi"/>
-          <w:noProof/>
+          <w:rFonts w:eastAsiaTheme="minorEastAsia" w:cstheme="minorBidi"/>
           <w:sz w:val="22"/>
           <w:lang w:val="en-US" w:eastAsia="en-US"/>
         </w:rPr>
@@ -341,14 +337,12 @@
           <w:rPr>
             <w:rStyle w:val="Hyperlink"/>
             <w:rFonts w:ascii="Calibri" w:hAnsi="Calibri"/>
-            <w:noProof/>
           </w:rPr>
           <w:t>1</w:t>
         </w:r>
         <w:r>
           <w:rPr>
-            <w:rFonts w:asciiTheme="minorHAnsi" w:eastAsiaTheme="minorEastAsia" w:hAnsiTheme="minorHAnsi" w:cstheme="minorBidi"/>
-            <w:noProof/>
+            <w:rFonts w:eastAsiaTheme="minorEastAsia" w:cstheme="minorBidi"/>
             <w:sz w:val="22"/>
             <w:lang w:val="en-US" w:eastAsia="en-US"/>
           </w:rPr>
@@ -358,54 +352,46 @@
           <w:rPr>
             <w:rStyle w:val="Hyperlink"/>
             <w:rFonts w:ascii="Calibri" w:hAnsi="Calibri"/>
-            <w:noProof/>
           </w:rPr>
           <w:t>Въведение</w:t>
         </w:r>
         <w:r>
           <w:rPr>
-            <w:noProof/>
             <w:webHidden/>
           </w:rPr>
           <w:tab/>
         </w:r>
         <w:r>
           <w:rPr>
-            <w:noProof/>
             <w:webHidden/>
           </w:rPr>
           <w:fldChar w:fldCharType="begin"/>
         </w:r>
         <w:r>
           <w:rPr>
-            <w:noProof/>
             <w:webHidden/>
           </w:rPr>
           <w:instrText xml:space="preserve"> PAGEREF _Toc96509792 \h </w:instrText>
         </w:r>
         <w:r>
           <w:rPr>
-            <w:noProof/>
-            <w:webHidden/>
-          </w:rPr>
-        </w:r>
-        <w:r>
-          <w:rPr>
-            <w:noProof/>
+            <w:webHidden/>
+          </w:rPr>
+        </w:r>
+        <w:r>
+          <w:rPr>
             <w:webHidden/>
           </w:rPr>
           <w:fldChar w:fldCharType="separate"/>
         </w:r>
         <w:r>
           <w:rPr>
-            <w:noProof/>
             <w:webHidden/>
           </w:rPr>
           <w:t>3</w:t>
         </w:r>
         <w:r>
           <w:rPr>
-            <w:noProof/>
             <w:webHidden/>
           </w:rPr>
           <w:fldChar w:fldCharType="end"/>
@@ -416,8 +402,7 @@
       <w:pPr>
         <w:pStyle w:val="TOC1"/>
         <w:rPr>
-          <w:rFonts w:asciiTheme="minorHAnsi" w:eastAsiaTheme="minorEastAsia" w:hAnsiTheme="minorHAnsi" w:cstheme="minorBidi"/>
-          <w:noProof/>
+          <w:rFonts w:eastAsiaTheme="minorEastAsia" w:cstheme="minorBidi"/>
           <w:sz w:val="22"/>
           <w:lang w:val="en-US" w:eastAsia="en-US"/>
         </w:rPr>
@@ -427,14 +412,12 @@
           <w:rPr>
             <w:rStyle w:val="Hyperlink"/>
             <w:rFonts w:ascii="Calibri" w:hAnsi="Calibri"/>
-            <w:noProof/>
           </w:rPr>
           <w:t>2</w:t>
         </w:r>
         <w:r>
           <w:rPr>
-            <w:rFonts w:asciiTheme="minorHAnsi" w:eastAsiaTheme="minorEastAsia" w:hAnsiTheme="minorHAnsi" w:cstheme="minorBidi"/>
-            <w:noProof/>
+            <w:rFonts w:eastAsiaTheme="minorEastAsia" w:cstheme="minorBidi"/>
             <w:sz w:val="22"/>
             <w:lang w:val="en-US" w:eastAsia="en-US"/>
           </w:rPr>
@@ -444,54 +427,46 @@
           <w:rPr>
             <w:rStyle w:val="Hyperlink"/>
             <w:rFonts w:ascii="Calibri" w:hAnsi="Calibri"/>
-            <w:noProof/>
           </w:rPr>
           <w:t>Цели и обхват на софтуерното приложение</w:t>
         </w:r>
         <w:r>
           <w:rPr>
-            <w:noProof/>
             <w:webHidden/>
           </w:rPr>
           <w:tab/>
         </w:r>
         <w:r>
           <w:rPr>
-            <w:noProof/>
             <w:webHidden/>
           </w:rPr>
           <w:fldChar w:fldCharType="begin"/>
         </w:r>
         <w:r>
           <w:rPr>
-            <w:noProof/>
             <w:webHidden/>
           </w:rPr>
           <w:instrText xml:space="preserve"> PAGEREF _Toc96509793 \h </w:instrText>
         </w:r>
         <w:r>
           <w:rPr>
-            <w:noProof/>
-            <w:webHidden/>
-          </w:rPr>
-        </w:r>
-        <w:r>
-          <w:rPr>
-            <w:noProof/>
+            <w:webHidden/>
+          </w:rPr>
+        </w:r>
+        <w:r>
+          <w:rPr>
             <w:webHidden/>
           </w:rPr>
           <w:fldChar w:fldCharType="separate"/>
         </w:r>
         <w:r>
           <w:rPr>
-            <w:noProof/>
             <w:webHidden/>
           </w:rPr>
           <w:t>3</w:t>
         </w:r>
         <w:r>
           <w:rPr>
-            <w:noProof/>
             <w:webHidden/>
           </w:rPr>
           <w:fldChar w:fldCharType="end"/>
@@ -502,8 +477,7 @@
       <w:pPr>
         <w:pStyle w:val="TOC1"/>
         <w:rPr>
-          <w:rFonts w:asciiTheme="minorHAnsi" w:eastAsiaTheme="minorEastAsia" w:hAnsiTheme="minorHAnsi" w:cstheme="minorBidi"/>
-          <w:noProof/>
+          <w:rFonts w:eastAsiaTheme="minorEastAsia" w:cstheme="minorBidi"/>
           <w:sz w:val="22"/>
           <w:lang w:val="en-US" w:eastAsia="en-US"/>
         </w:rPr>
@@ -513,14 +487,12 @@
           <w:rPr>
             <w:rStyle w:val="Hyperlink"/>
             <w:rFonts w:ascii="Calibri" w:hAnsi="Calibri"/>
-            <w:noProof/>
           </w:rPr>
           <w:t>3</w:t>
         </w:r>
         <w:r>
           <w:rPr>
-            <w:rFonts w:asciiTheme="minorHAnsi" w:eastAsiaTheme="minorEastAsia" w:hAnsiTheme="minorHAnsi" w:cstheme="minorBidi"/>
-            <w:noProof/>
+            <w:rFonts w:eastAsiaTheme="minorEastAsia" w:cstheme="minorBidi"/>
             <w:sz w:val="22"/>
             <w:lang w:val="en-US" w:eastAsia="en-US"/>
           </w:rPr>
@@ -530,54 +502,46 @@
           <w:rPr>
             <w:rStyle w:val="Hyperlink"/>
             <w:rFonts w:ascii="Calibri" w:hAnsi="Calibri"/>
-            <w:noProof/>
           </w:rPr>
           <w:t>Анализ на решението</w:t>
         </w:r>
         <w:r>
           <w:rPr>
-            <w:noProof/>
             <w:webHidden/>
           </w:rPr>
           <w:tab/>
         </w:r>
         <w:r>
           <w:rPr>
-            <w:noProof/>
             <w:webHidden/>
           </w:rPr>
           <w:fldChar w:fldCharType="begin"/>
         </w:r>
         <w:r>
           <w:rPr>
-            <w:noProof/>
             <w:webHidden/>
           </w:rPr>
           <w:instrText xml:space="preserve"> PAGEREF _Toc96509794 \h </w:instrText>
         </w:r>
         <w:r>
           <w:rPr>
-            <w:noProof/>
-            <w:webHidden/>
-          </w:rPr>
-        </w:r>
-        <w:r>
-          <w:rPr>
-            <w:noProof/>
+            <w:webHidden/>
+          </w:rPr>
+        </w:r>
+        <w:r>
+          <w:rPr>
             <w:webHidden/>
           </w:rPr>
           <w:fldChar w:fldCharType="separate"/>
         </w:r>
         <w:r>
           <w:rPr>
-            <w:noProof/>
             <w:webHidden/>
           </w:rPr>
           <w:t>3</w:t>
         </w:r>
         <w:r>
           <w:rPr>
-            <w:noProof/>
             <w:webHidden/>
           </w:rPr>
           <w:fldChar w:fldCharType="end"/>
@@ -948,8 +912,7 @@
       <w:pPr>
         <w:pStyle w:val="TOC1"/>
         <w:rPr>
-          <w:rFonts w:asciiTheme="minorHAnsi" w:eastAsiaTheme="minorEastAsia" w:hAnsiTheme="minorHAnsi" w:cstheme="minorBidi"/>
-          <w:noProof/>
+          <w:rFonts w:eastAsiaTheme="minorEastAsia" w:cstheme="minorBidi"/>
           <w:sz w:val="22"/>
           <w:lang w:val="en-US" w:eastAsia="en-US"/>
         </w:rPr>
@@ -959,14 +922,12 @@
           <w:rPr>
             <w:rStyle w:val="Hyperlink"/>
             <w:rFonts w:ascii="Calibri" w:hAnsi="Calibri"/>
-            <w:noProof/>
           </w:rPr>
           <w:t>4</w:t>
         </w:r>
         <w:r>
           <w:rPr>
-            <w:rFonts w:asciiTheme="minorHAnsi" w:eastAsiaTheme="minorEastAsia" w:hAnsiTheme="minorHAnsi" w:cstheme="minorBidi"/>
-            <w:noProof/>
+            <w:rFonts w:eastAsiaTheme="minorEastAsia" w:cstheme="minorBidi"/>
             <w:sz w:val="22"/>
             <w:lang w:val="en-US" w:eastAsia="en-US"/>
           </w:rPr>
@@ -976,54 +937,46 @@
           <w:rPr>
             <w:rStyle w:val="Hyperlink"/>
             <w:rFonts w:ascii="Calibri" w:hAnsi="Calibri"/>
-            <w:noProof/>
           </w:rPr>
           <w:t>Дизайн</w:t>
         </w:r>
         <w:r>
           <w:rPr>
-            <w:noProof/>
             <w:webHidden/>
           </w:rPr>
           <w:tab/>
         </w:r>
         <w:r>
           <w:rPr>
-            <w:noProof/>
             <w:webHidden/>
           </w:rPr>
           <w:fldChar w:fldCharType="begin"/>
         </w:r>
         <w:r>
           <w:rPr>
-            <w:noProof/>
             <w:webHidden/>
           </w:rPr>
           <w:instrText xml:space="preserve"> PAGEREF _Toc96509799 \h </w:instrText>
         </w:r>
         <w:r>
           <w:rPr>
-            <w:noProof/>
-            <w:webHidden/>
-          </w:rPr>
-        </w:r>
-        <w:r>
-          <w:rPr>
-            <w:noProof/>
+            <w:webHidden/>
+          </w:rPr>
+        </w:r>
+        <w:r>
+          <w:rPr>
             <w:webHidden/>
           </w:rPr>
           <w:fldChar w:fldCharType="separate"/>
         </w:r>
         <w:r>
           <w:rPr>
-            <w:noProof/>
             <w:webHidden/>
           </w:rPr>
           <w:t>3</w:t>
         </w:r>
         <w:r>
           <w:rPr>
-            <w:noProof/>
             <w:webHidden/>
           </w:rPr>
           <w:fldChar w:fldCharType="end"/>
@@ -1044,14 +997,30 @@
           <w:lang w:val="en-US" w:eastAsia="en-US"/>
         </w:rPr>
       </w:pPr>
-      <w:hyperlink w:anchor="_Toc96509800" w:history="1">
+      <w:hyperlink w:anchor="_Toc96509801" w:history="1">
         <w:r>
           <w:rPr>
             <w:rStyle w:val="Hyperlink"/>
             <w:rFonts w:ascii="Calibri" w:hAnsi="Calibri"/>
             <w:noProof/>
           </w:rPr>
-          <w:t>4.1</w:t>
+          <w:t>4</w:t>
+        </w:r>
+        <w:r>
+          <w:rPr>
+            <w:rStyle w:val="Hyperlink"/>
+            <w:rFonts w:ascii="Calibri" w:hAnsi="Calibri"/>
+            <w:noProof/>
+          </w:rPr>
+          <w:t>.</w:t>
+        </w:r>
+        <w:r>
+          <w:rPr>
+            <w:rStyle w:val="Hyperlink"/>
+            <w:rFonts w:ascii="Calibri" w:hAnsi="Calibri"/>
+            <w:noProof/>
+          </w:rPr>
+          <w:t>1</w:t>
         </w:r>
         <w:r>
           <w:rPr>
@@ -1068,7 +1037,7 @@
             <w:rFonts w:ascii="Calibri" w:hAnsi="Calibri"/>
             <w:noProof/>
           </w:rPr>
-          <w:t>Реализация на структура на приложението (3-layer), Разделение на кода според предназначението му</w:t>
+          <w:t>Организация и код на заявките към база от данни</w:t>
         </w:r>
         <w:r>
           <w:rPr>
@@ -1089,7 +1058,7 @@
             <w:noProof/>
             <w:webHidden/>
           </w:rPr>
-          <w:instrText xml:space="preserve"> PAGEREF _Toc96509800 \h </w:instrText>
+          <w:instrText xml:space="preserve"> PAGEREF _Toc96509801 \h </w:instrText>
         </w:r>
         <w:r>
           <w:rPr>
@@ -1134,14 +1103,14 @@
           <w:lang w:val="en-US" w:eastAsia="en-US"/>
         </w:rPr>
       </w:pPr>
-      <w:hyperlink w:anchor="_Toc96509801" w:history="1">
+      <w:hyperlink w:anchor="_Toc96509802" w:history="1">
         <w:r>
           <w:rPr>
             <w:rStyle w:val="Hyperlink"/>
             <w:rFonts w:ascii="Calibri" w:hAnsi="Calibri"/>
             <w:noProof/>
           </w:rPr>
-          <w:t>4.2</w:t>
+          <w:t>4.3</w:t>
         </w:r>
         <w:r>
           <w:rPr>
@@ -1158,7 +1127,7 @@
             <w:rFonts w:ascii="Calibri" w:hAnsi="Calibri"/>
             <w:noProof/>
           </w:rPr>
-          <w:t>Организация и код на заявките към база от данни</w:t>
+          <w:t>Наличие и интуитивност на потребителски интерфейс (конзолен, графичен, уеб)</w:t>
         </w:r>
         <w:r>
           <w:rPr>
@@ -1179,7 +1148,7 @@
             <w:noProof/>
             <w:webHidden/>
           </w:rPr>
-          <w:instrText xml:space="preserve"> PAGEREF _Toc96509801 \h </w:instrText>
+          <w:instrText xml:space="preserve"> PAGEREF _Toc96509802 \h </w:instrText>
         </w:r>
         <w:r>
           <w:rPr>
@@ -1212,31 +1181,24 @@
     </w:p>
     <w:p>
       <w:pPr>
-        <w:pStyle w:val="TOC2"/>
-        <w:tabs>
-          <w:tab w:val="left" w:pos="880"/>
-          <w:tab w:val="right" w:pos="9879"/>
-        </w:tabs>
-        <w:rPr>
-          <w:rFonts w:asciiTheme="minorHAnsi" w:eastAsiaTheme="minorEastAsia" w:hAnsiTheme="minorHAnsi" w:cstheme="minorBidi"/>
-          <w:noProof/>
+        <w:pStyle w:val="TOC1"/>
+        <w:rPr>
+          <w:rFonts w:eastAsiaTheme="minorEastAsia" w:cstheme="minorBidi"/>
           <w:sz w:val="22"/>
           <w:lang w:val="en-US" w:eastAsia="en-US"/>
         </w:rPr>
       </w:pPr>
-      <w:hyperlink w:anchor="_Toc96509802" w:history="1">
+      <w:hyperlink w:anchor="_Toc96509803" w:history="1">
         <w:r>
           <w:rPr>
             <w:rStyle w:val="Hyperlink"/>
             <w:rFonts w:ascii="Calibri" w:hAnsi="Calibri"/>
-            <w:noProof/>
-          </w:rPr>
-          <w:t>4.3</w:t>
-        </w:r>
-        <w:r>
-          <w:rPr>
-            <w:rFonts w:asciiTheme="minorHAnsi" w:eastAsiaTheme="minorEastAsia" w:hAnsiTheme="minorHAnsi" w:cstheme="minorBidi"/>
-            <w:noProof/>
+          </w:rPr>
+          <w:t>5</w:t>
+        </w:r>
+        <w:r>
+          <w:rPr>
+            <w:rFonts w:eastAsiaTheme="minorEastAsia" w:cstheme="minorBidi"/>
             <w:sz w:val="22"/>
             <w:lang w:val="en-US" w:eastAsia="en-US"/>
           </w:rPr>
@@ -1246,54 +1208,46 @@
           <w:rPr>
             <w:rStyle w:val="Hyperlink"/>
             <w:rFonts w:ascii="Calibri" w:hAnsi="Calibri"/>
-            <w:noProof/>
-          </w:rPr>
-          <w:t>Наличие и интуитивност на потребителски интерфейс (конзолен, графичен, уеб)</w:t>
-        </w:r>
-        <w:r>
-          <w:rPr>
-            <w:noProof/>
+          </w:rPr>
+          <w:t>Тестване</w:t>
+        </w:r>
+        <w:r>
+          <w:rPr>
             <w:webHidden/>
           </w:rPr>
           <w:tab/>
         </w:r>
         <w:r>
           <w:rPr>
-            <w:noProof/>
             <w:webHidden/>
           </w:rPr>
           <w:fldChar w:fldCharType="begin"/>
         </w:r>
         <w:r>
           <w:rPr>
-            <w:noProof/>
-            <w:webHidden/>
-          </w:rPr>
-          <w:instrText xml:space="preserve"> PAGEREF _Toc96509802 \h </w:instrText>
-        </w:r>
-        <w:r>
-          <w:rPr>
-            <w:noProof/>
-            <w:webHidden/>
-          </w:rPr>
-        </w:r>
-        <w:r>
-          <w:rPr>
-            <w:noProof/>
+            <w:webHidden/>
+          </w:rPr>
+          <w:instrText xml:space="preserve"> PAGEREF _Toc96509803 \h </w:instrText>
+        </w:r>
+        <w:r>
+          <w:rPr>
+            <w:webHidden/>
+          </w:rPr>
+        </w:r>
+        <w:r>
+          <w:rPr>
             <w:webHidden/>
           </w:rPr>
           <w:fldChar w:fldCharType="separate"/>
         </w:r>
         <w:r>
           <w:rPr>
-            <w:noProof/>
             <w:webHidden/>
           </w:rPr>
           <w:t>3</w:t>
         </w:r>
         <w:r>
           <w:rPr>
-            <w:noProof/>
             <w:webHidden/>
           </w:rPr>
           <w:fldChar w:fldCharType="end"/>
@@ -1304,25 +1258,22 @@
       <w:pPr>
         <w:pStyle w:val="TOC1"/>
         <w:rPr>
-          <w:rFonts w:asciiTheme="minorHAnsi" w:eastAsiaTheme="minorEastAsia" w:hAnsiTheme="minorHAnsi" w:cstheme="minorBidi"/>
-          <w:noProof/>
+          <w:rFonts w:eastAsiaTheme="minorEastAsia" w:cstheme="minorBidi"/>
           <w:sz w:val="22"/>
           <w:lang w:val="en-US" w:eastAsia="en-US"/>
         </w:rPr>
       </w:pPr>
-      <w:hyperlink w:anchor="_Toc96509803" w:history="1">
+      <w:hyperlink w:anchor="_Toc96509804" w:history="1">
         <w:r>
           <w:rPr>
             <w:rStyle w:val="Hyperlink"/>
             <w:rFonts w:ascii="Calibri" w:hAnsi="Calibri"/>
-            <w:noProof/>
-          </w:rPr>
-          <w:t>5</w:t>
-        </w:r>
-        <w:r>
-          <w:rPr>
-            <w:rFonts w:asciiTheme="minorHAnsi" w:eastAsiaTheme="minorEastAsia" w:hAnsiTheme="minorHAnsi" w:cstheme="minorBidi"/>
-            <w:noProof/>
+          </w:rPr>
+          <w:t>6</w:t>
+        </w:r>
+        <w:r>
+          <w:rPr>
+            <w:rFonts w:eastAsiaTheme="minorEastAsia" w:cstheme="minorBidi"/>
             <w:sz w:val="22"/>
             <w:lang w:val="en-US" w:eastAsia="en-US"/>
           </w:rPr>
@@ -1332,54 +1283,46 @@
           <w:rPr>
             <w:rStyle w:val="Hyperlink"/>
             <w:rFonts w:ascii="Calibri" w:hAnsi="Calibri"/>
-            <w:noProof/>
-          </w:rPr>
-          <w:t>Тестване</w:t>
-        </w:r>
-        <w:r>
-          <w:rPr>
-            <w:noProof/>
+          </w:rPr>
+          <w:t>Заключение и възможно бъдещо развитие</w:t>
+        </w:r>
+        <w:r>
+          <w:rPr>
             <w:webHidden/>
           </w:rPr>
           <w:tab/>
         </w:r>
         <w:r>
           <w:rPr>
-            <w:noProof/>
             <w:webHidden/>
           </w:rPr>
           <w:fldChar w:fldCharType="begin"/>
         </w:r>
         <w:r>
           <w:rPr>
-            <w:noProof/>
-            <w:webHidden/>
-          </w:rPr>
-          <w:instrText xml:space="preserve"> PAGEREF _Toc96509803 \h </w:instrText>
-        </w:r>
-        <w:r>
-          <w:rPr>
-            <w:noProof/>
-            <w:webHidden/>
-          </w:rPr>
-        </w:r>
-        <w:r>
-          <w:rPr>
-            <w:noProof/>
+            <w:webHidden/>
+          </w:rPr>
+          <w:instrText xml:space="preserve"> PAGEREF _Toc96509804 \h </w:instrText>
+        </w:r>
+        <w:r>
+          <w:rPr>
+            <w:webHidden/>
+          </w:rPr>
+        </w:r>
+        <w:r>
+          <w:rPr>
             <w:webHidden/>
           </w:rPr>
           <w:fldChar w:fldCharType="separate"/>
         </w:r>
         <w:r>
           <w:rPr>
-            <w:noProof/>
             <w:webHidden/>
           </w:rPr>
           <w:t>3</w:t>
         </w:r>
         <w:r>
           <w:rPr>
-            <w:noProof/>
             <w:webHidden/>
           </w:rPr>
           <w:fldChar w:fldCharType="end"/>
@@ -1390,25 +1333,22 @@
       <w:pPr>
         <w:pStyle w:val="TOC1"/>
         <w:rPr>
-          <w:rFonts w:asciiTheme="minorHAnsi" w:eastAsiaTheme="minorEastAsia" w:hAnsiTheme="minorHAnsi" w:cstheme="minorBidi"/>
-          <w:noProof/>
+          <w:rFonts w:eastAsiaTheme="minorEastAsia" w:cstheme="minorBidi"/>
           <w:sz w:val="22"/>
           <w:lang w:val="en-US" w:eastAsia="en-US"/>
         </w:rPr>
       </w:pPr>
-      <w:hyperlink w:anchor="_Toc96509804" w:history="1">
+      <w:hyperlink w:anchor="_Toc96509805" w:history="1">
         <w:r>
           <w:rPr>
             <w:rStyle w:val="Hyperlink"/>
             <w:rFonts w:ascii="Calibri" w:hAnsi="Calibri"/>
-            <w:noProof/>
-          </w:rPr>
-          <w:t>6</w:t>
-        </w:r>
-        <w:r>
-          <w:rPr>
-            <w:rFonts w:asciiTheme="minorHAnsi" w:eastAsiaTheme="minorEastAsia" w:hAnsiTheme="minorHAnsi" w:cstheme="minorBidi"/>
-            <w:noProof/>
+          </w:rPr>
+          <w:t>7</w:t>
+        </w:r>
+        <w:r>
+          <w:rPr>
+            <w:rFonts w:eastAsiaTheme="minorEastAsia" w:cstheme="minorBidi"/>
             <w:sz w:val="22"/>
             <w:lang w:val="en-US" w:eastAsia="en-US"/>
           </w:rPr>
@@ -1418,54 +1358,46 @@
           <w:rPr>
             <w:rStyle w:val="Hyperlink"/>
             <w:rFonts w:ascii="Calibri" w:hAnsi="Calibri"/>
-            <w:noProof/>
-          </w:rPr>
-          <w:t>Заключение и възможно бъдещо развитие</w:t>
-        </w:r>
-        <w:r>
-          <w:rPr>
-            <w:noProof/>
+          </w:rPr>
+          <w:t>Използвани литературни източници и Уеб сайтове</w:t>
+        </w:r>
+        <w:r>
+          <w:rPr>
             <w:webHidden/>
           </w:rPr>
           <w:tab/>
         </w:r>
         <w:r>
           <w:rPr>
-            <w:noProof/>
             <w:webHidden/>
           </w:rPr>
           <w:fldChar w:fldCharType="begin"/>
         </w:r>
         <w:r>
           <w:rPr>
-            <w:noProof/>
-            <w:webHidden/>
-          </w:rPr>
-          <w:instrText xml:space="preserve"> PAGEREF _Toc96509804 \h </w:instrText>
-        </w:r>
-        <w:r>
-          <w:rPr>
-            <w:noProof/>
-            <w:webHidden/>
-          </w:rPr>
-        </w:r>
-        <w:r>
-          <w:rPr>
-            <w:noProof/>
+            <w:webHidden/>
+          </w:rPr>
+          <w:instrText xml:space="preserve"> PAGEREF _Toc96509805 \h </w:instrText>
+        </w:r>
+        <w:r>
+          <w:rPr>
+            <w:webHidden/>
+          </w:rPr>
+        </w:r>
+        <w:r>
+          <w:rPr>
             <w:webHidden/>
           </w:rPr>
           <w:fldChar w:fldCharType="separate"/>
         </w:r>
         <w:r>
           <w:rPr>
-            <w:noProof/>
             <w:webHidden/>
           </w:rPr>
           <w:t>3</w:t>
         </w:r>
         <w:r>
           <w:rPr>
-            <w:noProof/>
             <w:webHidden/>
           </w:rPr>
           <w:fldChar w:fldCharType="end"/>
@@ -1476,25 +1408,22 @@
       <w:pPr>
         <w:pStyle w:val="TOC1"/>
         <w:rPr>
-          <w:rFonts w:asciiTheme="minorHAnsi" w:eastAsiaTheme="minorEastAsia" w:hAnsiTheme="minorHAnsi" w:cstheme="minorBidi"/>
-          <w:noProof/>
+          <w:rFonts w:eastAsiaTheme="minorEastAsia" w:cstheme="minorBidi"/>
           <w:sz w:val="22"/>
           <w:lang w:val="en-US" w:eastAsia="en-US"/>
         </w:rPr>
       </w:pPr>
-      <w:hyperlink w:anchor="_Toc96509805" w:history="1">
+      <w:hyperlink w:anchor="_Toc96509806" w:history="1">
         <w:r>
           <w:rPr>
             <w:rStyle w:val="Hyperlink"/>
             <w:rFonts w:ascii="Calibri" w:hAnsi="Calibri"/>
-            <w:noProof/>
-          </w:rPr>
-          <w:t>7</w:t>
-        </w:r>
-        <w:r>
-          <w:rPr>
-            <w:rFonts w:asciiTheme="minorHAnsi" w:eastAsiaTheme="minorEastAsia" w:hAnsiTheme="minorHAnsi" w:cstheme="minorBidi"/>
-            <w:noProof/>
+          </w:rPr>
+          <w:t>8</w:t>
+        </w:r>
+        <w:r>
+          <w:rPr>
+            <w:rFonts w:eastAsiaTheme="minorEastAsia" w:cstheme="minorBidi"/>
             <w:sz w:val="22"/>
             <w:lang w:val="en-US" w:eastAsia="en-US"/>
           </w:rPr>
@@ -1504,54 +1433,46 @@
           <w:rPr>
             <w:rStyle w:val="Hyperlink"/>
             <w:rFonts w:ascii="Calibri" w:hAnsi="Calibri"/>
-            <w:noProof/>
-          </w:rPr>
-          <w:t>Използвани литературни източници и Уеб сайтове</w:t>
-        </w:r>
-        <w:r>
-          <w:rPr>
-            <w:noProof/>
+          </w:rPr>
+          <w:t>Приложения</w:t>
+        </w:r>
+        <w:r>
+          <w:rPr>
             <w:webHidden/>
           </w:rPr>
           <w:tab/>
         </w:r>
         <w:r>
           <w:rPr>
-            <w:noProof/>
             <w:webHidden/>
           </w:rPr>
           <w:fldChar w:fldCharType="begin"/>
         </w:r>
         <w:r>
           <w:rPr>
-            <w:noProof/>
-            <w:webHidden/>
-          </w:rPr>
-          <w:instrText xml:space="preserve"> PAGEREF _Toc96509805 \h </w:instrText>
-        </w:r>
-        <w:r>
-          <w:rPr>
-            <w:noProof/>
-            <w:webHidden/>
-          </w:rPr>
-        </w:r>
-        <w:r>
-          <w:rPr>
-            <w:noProof/>
+            <w:webHidden/>
+          </w:rPr>
+          <w:instrText xml:space="preserve"> PAGEREF _Toc96509806 \h </w:instrText>
+        </w:r>
+        <w:r>
+          <w:rPr>
+            <w:webHidden/>
+          </w:rPr>
+        </w:r>
+        <w:r>
+          <w:rPr>
             <w:webHidden/>
           </w:rPr>
           <w:fldChar w:fldCharType="separate"/>
         </w:r>
         <w:r>
           <w:rPr>
-            <w:noProof/>
             <w:webHidden/>
           </w:rPr>
           <w:t>3</w:t>
         </w:r>
         <w:r>
           <w:rPr>
-            <w:noProof/>
             <w:webHidden/>
           </w:rPr>
           <w:fldChar w:fldCharType="end"/>
@@ -1562,25 +1483,21 @@
       <w:pPr>
         <w:pStyle w:val="TOC1"/>
         <w:rPr>
-          <w:rFonts w:asciiTheme="minorHAnsi" w:eastAsiaTheme="minorEastAsia" w:hAnsiTheme="minorHAnsi" w:cstheme="minorBidi"/>
-          <w:noProof/>
+          <w:rFonts w:eastAsiaTheme="minorEastAsia"/>
           <w:sz w:val="22"/>
           <w:lang w:val="en-US" w:eastAsia="en-US"/>
         </w:rPr>
       </w:pPr>
-      <w:hyperlink w:anchor="_Toc96509806" w:history="1">
+      <w:hyperlink w:anchor="_Toc96509807" w:history="1">
         <w:r>
           <w:rPr>
             <w:rStyle w:val="Hyperlink"/>
-            <w:rFonts w:ascii="Calibri" w:hAnsi="Calibri"/>
-            <w:noProof/>
-          </w:rPr>
-          <w:t>8</w:t>
-        </w:r>
-        <w:r>
-          <w:rPr>
-            <w:rFonts w:asciiTheme="minorHAnsi" w:eastAsiaTheme="minorEastAsia" w:hAnsiTheme="minorHAnsi" w:cstheme="minorBidi"/>
-            <w:noProof/>
+          </w:rPr>
+          <w:t>9</w:t>
+        </w:r>
+        <w:r>
+          <w:rPr>
+            <w:rFonts w:eastAsiaTheme="minorEastAsia"/>
             <w:sz w:val="22"/>
             <w:lang w:val="en-US" w:eastAsia="en-US"/>
           </w:rPr>
@@ -1589,55 +1506,46 @@
         <w:r>
           <w:rPr>
             <w:rStyle w:val="Hyperlink"/>
-            <w:rFonts w:ascii="Calibri" w:hAnsi="Calibri"/>
-            <w:noProof/>
-          </w:rPr>
-          <w:t>Приложения</w:t>
-        </w:r>
-        <w:r>
-          <w:rPr>
-            <w:noProof/>
+          </w:rPr>
+          <w:t>Критерии и показатели за оценяване</w:t>
+        </w:r>
+        <w:r>
+          <w:rPr>
             <w:webHidden/>
           </w:rPr>
           <w:tab/>
         </w:r>
         <w:r>
           <w:rPr>
-            <w:noProof/>
             <w:webHidden/>
           </w:rPr>
           <w:fldChar w:fldCharType="begin"/>
         </w:r>
         <w:r>
           <w:rPr>
-            <w:noProof/>
-            <w:webHidden/>
-          </w:rPr>
-          <w:instrText xml:space="preserve"> PAGEREF _Toc96509806 \h </w:instrText>
-        </w:r>
-        <w:r>
-          <w:rPr>
-            <w:noProof/>
-            <w:webHidden/>
-          </w:rPr>
-        </w:r>
-        <w:r>
-          <w:rPr>
-            <w:noProof/>
+            <w:webHidden/>
+          </w:rPr>
+          <w:instrText xml:space="preserve"> PAGEREF _Toc96509807 \h </w:instrText>
+        </w:r>
+        <w:r>
+          <w:rPr>
+            <w:webHidden/>
+          </w:rPr>
+        </w:r>
+        <w:r>
+          <w:rPr>
             <w:webHidden/>
           </w:rPr>
           <w:fldChar w:fldCharType="separate"/>
         </w:r>
         <w:r>
           <w:rPr>
-            <w:noProof/>
             <w:webHidden/>
           </w:rPr>
           <w:t>3</w:t>
         </w:r>
         <w:r>
           <w:rPr>
-            <w:noProof/>
             <w:webHidden/>
           </w:rPr>
           <w:fldChar w:fldCharType="end"/>
@@ -1648,92 +1556,6 @@
       <w:pPr>
         <w:pStyle w:val="TOC1"/>
         <w:rPr>
-          <w:rFonts w:asciiTheme="minorHAnsi" w:eastAsiaTheme="minorEastAsia" w:hAnsiTheme="minorHAnsi" w:cstheme="minorBidi"/>
-          <w:noProof/>
-          <w:sz w:val="22"/>
-          <w:lang w:val="en-US" w:eastAsia="en-US"/>
-        </w:rPr>
-      </w:pPr>
-      <w:hyperlink w:anchor="_Toc96509807" w:history="1">
-        <w:r>
-          <w:rPr>
-            <w:rStyle w:val="Hyperlink"/>
-            <w:noProof/>
-          </w:rPr>
-          <w:t>9</w:t>
-        </w:r>
-        <w:r>
-          <w:rPr>
-            <w:rFonts w:asciiTheme="minorHAnsi" w:eastAsiaTheme="minorEastAsia" w:hAnsiTheme="minorHAnsi" w:cstheme="minorBidi"/>
-            <w:noProof/>
-            <w:sz w:val="22"/>
-            <w:lang w:val="en-US" w:eastAsia="en-US"/>
-          </w:rPr>
-          <w:tab/>
-        </w:r>
-        <w:r>
-          <w:rPr>
-            <w:rStyle w:val="Hyperlink"/>
-            <w:noProof/>
-          </w:rPr>
-          <w:t>Критерии и показатели за оценяване</w:t>
-        </w:r>
-        <w:r>
-          <w:rPr>
-            <w:noProof/>
-            <w:webHidden/>
-          </w:rPr>
-          <w:tab/>
-        </w:r>
-        <w:r>
-          <w:rPr>
-            <w:noProof/>
-            <w:webHidden/>
-          </w:rPr>
-          <w:fldChar w:fldCharType="begin"/>
-        </w:r>
-        <w:r>
-          <w:rPr>
-            <w:noProof/>
-            <w:webHidden/>
-          </w:rPr>
-          <w:instrText xml:space="preserve"> PAGEREF _Toc96509807 \h </w:instrText>
-        </w:r>
-        <w:r>
-          <w:rPr>
-            <w:noProof/>
-            <w:webHidden/>
-          </w:rPr>
-        </w:r>
-        <w:r>
-          <w:rPr>
-            <w:noProof/>
-            <w:webHidden/>
-          </w:rPr>
-          <w:fldChar w:fldCharType="separate"/>
-        </w:r>
-        <w:r>
-          <w:rPr>
-            <w:noProof/>
-            <w:webHidden/>
-          </w:rPr>
-          <w:t>3</w:t>
-        </w:r>
-        <w:r>
-          <w:rPr>
-            <w:noProof/>
-            <w:webHidden/>
-          </w:rPr>
-          <w:fldChar w:fldCharType="end"/>
-        </w:r>
-      </w:hyperlink>
-    </w:p>
-    <w:p>
-      <w:pPr>
-        <w:pStyle w:val="TOC1"/>
-        <w:jc w:val="left"/>
-        <w:rPr>
-          <w:noProof/>
           <w:lang w:eastAsia="en-US"/>
         </w:rPr>
       </w:pPr>
@@ -1838,7 +1660,20 @@
           <w:bCs/>
           <w:lang w:val="en-US"/>
         </w:rPr>
-        <w:t>Mood Tracker</w:t>
+        <w:t>Mood</w:t>
+      </w:r>
+      <w:r>
+        <w:rPr>
+          <w:bCs/>
+        </w:rPr>
+        <w:t xml:space="preserve"> </w:t>
+      </w:r>
+      <w:r>
+        <w:rPr>
+          <w:bCs/>
+          <w:lang w:val="en-US"/>
+        </w:rPr>
+        <w:t>Tracker</w:t>
       </w:r>
       <w:r>
         <w:rPr>
@@ -2218,24 +2053,44 @@
         <w:t>Потребителят ще има потребителско име, парола, име и фамилия, имейл. Тази информация ще бъде искана при регистрация или влизане в акаунта. След това потребителят ще има достъп до календара, в който ще може да види днешната дата, да попълни настоящото настроение и да напише бележки към деня. От там той ще може да види статистики, да промени въведена вече информация и да редактира профила си. Поотделно всяка бележка към даден ден ще може да бъде редактирана, запазена и изтрита от потребителя. Всяко въведено настроение също ще може да бъде редактирано, запазено и изтрито. Както и със качената медия към даден ден.</w:t>
       </w:r>
     </w:p>
-    <w:p>
+    <w:p/>
+    <w:p>
+      <w:pPr>
+        <w:pStyle w:val="Heading2"/>
+        <w:numPr>
+          <w:ilvl w:val="0"/>
+          <w:numId w:val="0"/>
+        </w:numPr>
+        <w:rPr>
+          <w:rFonts w:ascii="Calibri" w:hAnsi="Calibri"/>
+          <w:sz w:val="24"/>
+        </w:rPr>
+      </w:pPr>
       <w:r>
         <w:rPr>
           <w:noProof/>
         </w:rPr>
         <w:drawing>
-          <wp:anchor distT="0" distB="0" distL="114300" distR="114300" simplePos="0" relativeHeight="251663360" behindDoc="1" locked="0" layoutInCell="1" allowOverlap="1">
+          <wp:anchor distT="0" distB="0" distL="114300" distR="114300" simplePos="0" relativeHeight="251666432" behindDoc="0" locked="0" layoutInCell="1" allowOverlap="1">
             <wp:simplePos x="0" y="0"/>
             <wp:positionH relativeFrom="column">
-              <wp:posOffset>1367089</wp:posOffset>
+              <wp:posOffset>1882775</wp:posOffset>
             </wp:positionH>
             <wp:positionV relativeFrom="paragraph">
-              <wp:posOffset>87316</wp:posOffset>
+              <wp:posOffset>165735</wp:posOffset>
             </wp:positionV>
-            <wp:extent cx="5183505" cy="2709545"/>
-            <wp:effectExtent l="0" t="0" r="0" b="0"/>
-            <wp:wrapSquare wrapText="bothSides"/>
-            <wp:docPr id="4" name="Picture 4"/>
+            <wp:extent cx="4655820" cy="2818130"/>
+            <wp:effectExtent l="0" t="0" r="0" b="1270"/>
+            <wp:wrapThrough wrapText="bothSides">
+              <wp:wrapPolygon edited="0">
+                <wp:start x="0" y="0"/>
+                <wp:lineTo x="0" y="21464"/>
+                <wp:lineTo x="21476" y="21464"/>
+                <wp:lineTo x="21476" y="0"/>
+                <wp:lineTo x="0" y="0"/>
+              </wp:wrapPolygon>
+            </wp:wrapThrough>
+            <wp:docPr id="19517306" name="Picture 1"/>
             <wp:cNvGraphicFramePr>
               <a:graphicFrameLocks xmlns:a="http://schemas.openxmlformats.org/drawingml/2006/main" noChangeAspect="1"/>
             </wp:cNvGraphicFramePr>
@@ -2248,7 +2103,7 @@
                       <a:picLocks noChangeAspect="1" noChangeArrowheads="1"/>
                     </pic:cNvPicPr>
                   </pic:nvPicPr>
-                  <pic:blipFill rotWithShape="1">
+                  <pic:blipFill>
                     <a:blip r:embed="rId12" cstate="print">
                       <a:extLst>
                         <a:ext uri="{28A0092B-C50C-407E-A947-70E740481C1C}">
@@ -2256,13 +2111,15 @@
                         </a:ext>
                       </a:extLst>
                     </a:blip>
-                    <a:srcRect l="1310" t="21707" r="2998" b="2105"/>
-                    <a:stretch/>
+                    <a:srcRect/>
+                    <a:stretch>
+                      <a:fillRect/>
+                    </a:stretch>
                   </pic:blipFill>
                   <pic:spPr bwMode="auto">
                     <a:xfrm>
                       <a:off x="0" y="0"/>
-                      <a:ext cx="5183505" cy="2709545"/>
+                      <a:ext cx="4655820" cy="2818130"/>
                     </a:xfrm>
                     <a:prstGeom prst="rect">
                       <a:avLst/>
@@ -2271,11 +2128,6 @@
                     <a:ln>
                       <a:noFill/>
                     </a:ln>
-                    <a:extLst>
-                      <a:ext uri="{53640926-AAD7-44D8-BBD7-CCE9431645EC}">
-                        <a14:shadowObscured xmlns:a14="http://schemas.microsoft.com/office/drawing/2010/main"/>
-                      </a:ext>
-                    </a:extLst>
                   </pic:spPr>
                 </pic:pic>
               </a:graphicData>
@@ -2289,32 +2141,19 @@
           </wp:anchor>
         </w:drawing>
       </w:r>
-    </w:p>
-    <w:p>
-      <w:pPr>
-        <w:pStyle w:val="Heading2"/>
-        <w:numPr>
-          <w:ilvl w:val="0"/>
-          <w:numId w:val="0"/>
-        </w:numPr>
+      <w:r>
         <w:rPr>
           <w:rFonts w:ascii="Calibri" w:hAnsi="Calibri"/>
           <w:sz w:val="24"/>
         </w:rPr>
-      </w:pPr>
+        <w:t xml:space="preserve">ER </w:t>
+      </w:r>
+      <w:proofErr w:type="spellStart"/>
       <w:r>
         <w:rPr>
           <w:rFonts w:ascii="Calibri" w:hAnsi="Calibri"/>
           <w:sz w:val="24"/>
         </w:rPr>
-        <w:t xml:space="preserve">ER </w:t>
-      </w:r>
-      <w:proofErr w:type="spellStart"/>
-      <w:r>
-        <w:rPr>
-          <w:rFonts w:ascii="Calibri" w:hAnsi="Calibri"/>
-          <w:sz w:val="24"/>
-        </w:rPr>
         <w:t>Diagram</w:t>
       </w:r>
       <w:proofErr w:type="spellEnd"/>
@@ -2327,7 +2166,10 @@
         <w:rPr>
           <w:lang w:val="en-US"/>
         </w:rPr>
-        <w:t xml:space="preserve">IDs </w:t>
+        <w:t>IDs</w:t>
+      </w:r>
+      <w:r>
+        <w:t xml:space="preserve"> </w:t>
       </w:r>
       <w:r>
         <w:t xml:space="preserve">съдържа 2 класа, всеки от тях със стойности, отговарящи на функцията им. </w:t>
@@ -2475,8 +2317,6 @@
       <w:r>
         <w:br w:type="page"/>
       </w:r>
-      <w:bookmarkStart w:id="10" w:name="_GoBack"/>
-      <w:bookmarkEnd w:id="10"/>
     </w:p>
     <w:p>
       <w:r>
@@ -2605,46 +2445,46 @@
           <w:rFonts w:ascii="Calibri" w:hAnsi="Calibri"/>
         </w:rPr>
       </w:pPr>
-      <w:bookmarkStart w:id="11" w:name="_Модел_на_съдържанието"/>
-      <w:bookmarkStart w:id="12" w:name="_Toc96509798"/>
+      <w:bookmarkStart w:id="10" w:name="_Модел_на_съдържанието"/>
+      <w:bookmarkStart w:id="11" w:name="_Toc96509798"/>
+      <w:bookmarkEnd w:id="10"/>
+      <w:r>
+        <w:rPr>
+          <w:rFonts w:ascii="Calibri" w:hAnsi="Calibri"/>
+        </w:rPr>
+        <w:t>Модел</w:t>
+      </w:r>
+      <w:r>
+        <w:rPr>
+          <w:rFonts w:ascii="Calibri" w:hAnsi="Calibri"/>
+        </w:rPr>
+        <w:t xml:space="preserve"> на съдържанието</w:t>
+      </w:r>
+      <w:r>
+        <w:rPr>
+          <w:rFonts w:ascii="Calibri" w:hAnsi="Calibri"/>
+        </w:rPr>
+        <w:t xml:space="preserve"> </w:t>
+      </w:r>
+      <w:r>
+        <w:rPr>
+          <w:rFonts w:ascii="Calibri" w:hAnsi="Calibri"/>
+        </w:rPr>
+        <w:t>/</w:t>
+      </w:r>
+      <w:r>
+        <w:rPr>
+          <w:rFonts w:ascii="Calibri" w:hAnsi="Calibri"/>
+        </w:rPr>
+        <w:t xml:space="preserve"> </w:t>
+      </w:r>
+      <w:r>
+        <w:rPr>
+          <w:rFonts w:ascii="Calibri" w:hAnsi="Calibri"/>
+        </w:rPr>
+        <w:t>данните</w:t>
+      </w:r>
       <w:bookmarkEnd w:id="11"/>
-      <w:r>
-        <w:rPr>
-          <w:rFonts w:ascii="Calibri" w:hAnsi="Calibri"/>
-        </w:rPr>
-        <w:t>Модел</w:t>
-      </w:r>
-      <w:r>
-        <w:rPr>
-          <w:rFonts w:ascii="Calibri" w:hAnsi="Calibri"/>
-        </w:rPr>
-        <w:t xml:space="preserve"> на съдържанието</w:t>
-      </w:r>
-      <w:r>
-        <w:rPr>
-          <w:rFonts w:ascii="Calibri" w:hAnsi="Calibri"/>
-        </w:rPr>
-        <w:t xml:space="preserve"> </w:t>
-      </w:r>
-      <w:r>
-        <w:rPr>
-          <w:rFonts w:ascii="Calibri" w:hAnsi="Calibri"/>
-        </w:rPr>
-        <w:t>/</w:t>
-      </w:r>
-      <w:r>
-        <w:rPr>
-          <w:rFonts w:ascii="Calibri" w:hAnsi="Calibri"/>
-        </w:rPr>
-        <w:t xml:space="preserve"> </w:t>
-      </w:r>
-      <w:r>
-        <w:rPr>
-          <w:rFonts w:ascii="Calibri" w:hAnsi="Calibri"/>
-        </w:rPr>
-        <w:t>данните</w:t>
-      </w:r>
-      <w:bookmarkEnd w:id="12"/>
     </w:p>
     <w:p>
       <w:pPr>
@@ -2652,7 +2492,6 @@
         <w:jc w:val="both"/>
         <w:rPr>
           <w:bCs/>
-          <w:lang w:val="en-US"/>
         </w:rPr>
       </w:pPr>
       <w:r>
@@ -2683,25 +2522,62 @@
       <w:r>
         <w:rPr>
           <w:bCs/>
-          <w:lang w:val="en-US"/>
-        </w:rPr>
-        <w:t>.jpg, .jpeg, .</w:t>
-      </w:r>
-      <w:proofErr w:type="spellStart"/>
+        </w:rPr>
+        <w:t>.</w:t>
+      </w:r>
       <w:r>
         <w:rPr>
           <w:bCs/>
           <w:lang w:val="en-US"/>
         </w:rPr>
-        <w:t>png</w:t>
-      </w:r>
-      <w:proofErr w:type="spellEnd"/>
+        <w:t>jpg</w:t>
+      </w:r>
+      <w:r>
+        <w:rPr>
+          <w:bCs/>
+        </w:rPr>
+        <w:t>, .</w:t>
+      </w:r>
       <w:r>
         <w:rPr>
           <w:bCs/>
           <w:lang w:val="en-US"/>
         </w:rPr>
-        <w:t>, .gif.</w:t>
+        <w:t>jpeg</w:t>
+      </w:r>
+      <w:r>
+        <w:rPr>
+          <w:bCs/>
+        </w:rPr>
+        <w:t>, .</w:t>
+      </w:r>
+      <w:proofErr w:type="spellStart"/>
+      <w:r>
+        <w:rPr>
+          <w:bCs/>
+          <w:lang w:val="en-US"/>
+        </w:rPr>
+        <w:t>png</w:t>
+      </w:r>
+      <w:proofErr w:type="spellEnd"/>
+      <w:r>
+        <w:rPr>
+          <w:bCs/>
+        </w:rPr>
+        <w:t>, .</w:t>
+      </w:r>
+      <w:r>
+        <w:rPr>
+          <w:bCs/>
+          <w:lang w:val="en-US"/>
+        </w:rPr>
+        <w:t>gif</w:t>
+      </w:r>
+      <w:r>
+        <w:rPr>
+          <w:bCs/>
+        </w:rPr>
+        <w:t>.</w:t>
       </w:r>
     </w:p>
     <w:p>
@@ -2710,27 +2586,8 @@
         <w:jc w:val="both"/>
         <w:rPr>
           <w:bCs/>
-          <w:lang w:val="en-US"/>
-        </w:rPr>
-      </w:pPr>
-    </w:p>
-    <w:p>
-      <w:pPr>
-        <w:pStyle w:val="Heading1"/>
-        <w:rPr>
-          <w:rFonts w:ascii="Calibri" w:hAnsi="Calibri"/>
-        </w:rPr>
-      </w:pPr>
-      <w:bookmarkStart w:id="13" w:name="_Дизайн"/>
-      <w:bookmarkStart w:id="14" w:name="_Toc96509799"/>
-      <w:bookmarkEnd w:id="13"/>
-      <w:r>
-        <w:rPr>
-          <w:rFonts w:ascii="Calibri" w:hAnsi="Calibri"/>
-        </w:rPr>
-        <w:t>Дизайн</w:t>
-      </w:r>
-      <w:bookmarkEnd w:id="14"/>
+        </w:rPr>
+      </w:pPr>
     </w:p>
     <w:p>
       <w:pPr>
@@ -2740,90 +2597,63 @@
           <w:bCs/>
         </w:rPr>
       </w:pPr>
-      <w:r>
-        <w:t xml:space="preserve">Тази секция представя </w:t>
-      </w:r>
-      <w:r>
-        <w:t xml:space="preserve">дизайна на решението на проблема за проекта ви. </w:t>
-      </w:r>
-      <w:r>
-        <w:t>Опишете как</w:t>
-      </w:r>
-      <w:r>
-        <w:t>ва софтуерна платформа сте избрали за</w:t>
-      </w:r>
-      <w:r>
-        <w:t xml:space="preserve"> вашето решение </w:t>
-      </w:r>
-      <w:r>
-        <w:t>/напр. .</w:t>
-      </w:r>
-      <w:r>
-        <w:t xml:space="preserve">NET, </w:t>
-      </w:r>
-      <w:proofErr w:type="spellStart"/>
-      <w:r>
-        <w:t>java</w:t>
-      </w:r>
-      <w:proofErr w:type="spellEnd"/>
-      <w:r>
-        <w:t>/</w:t>
-      </w:r>
-      <w:r>
+    </w:p>
+    <w:p>
+      <w:pPr>
+        <w:ind w:firstLine="709"/>
+        <w:jc w:val="both"/>
         <w:rPr>
           <w:bCs/>
         </w:rPr>
-        <w:t xml:space="preserve">. </w:t>
-      </w:r>
-      <w:r>
+      </w:pPr>
+    </w:p>
+    <w:p>
+      <w:pPr>
+        <w:ind w:firstLine="709"/>
+        <w:jc w:val="both"/>
         <w:rPr>
           <w:bCs/>
         </w:rPr>
-        <w:t>Пр</w:t>
-      </w:r>
-      <w:r>
+      </w:pPr>
+    </w:p>
+    <w:p>
+      <w:pPr>
+        <w:ind w:firstLine="709"/>
+        <w:jc w:val="both"/>
         <w:rPr>
           <w:bCs/>
         </w:rPr>
-        <w:t>едстав</w:t>
-      </w:r>
-      <w:r>
+      </w:pPr>
+    </w:p>
+    <w:p>
+      <w:pPr>
+        <w:ind w:firstLine="709"/>
+        <w:jc w:val="both"/>
         <w:rPr>
           <w:bCs/>
         </w:rPr>
-        <w:t xml:space="preserve">ете схема на софтуерната </w:t>
-      </w:r>
-      <w:r>
-        <w:rPr>
-          <w:bCs/>
-        </w:rPr>
-        <w:t>архитектура на решението</w:t>
-      </w:r>
-      <w:r>
-        <w:rPr>
-          <w:bCs/>
-        </w:rPr>
-        <w:t xml:space="preserve"> /по модули и/или слоеве/ с диаграма на разгръщането, както и диаграми на класовете на дизайна</w:t>
-      </w:r>
-      <w:r>
-        <w:rPr>
-          <w:bCs/>
-        </w:rPr>
-        <w:t xml:space="preserve"> /с ограничения, описани на OCL/, диаграми на времето /за задаване на времена за синхронизация и комуникация в решението/ и компонентни диаграми. </w:t>
-      </w:r>
-      <w:r>
-        <w:rPr>
-          <w:bCs/>
-        </w:rPr>
-        <w:t>Илюстрирайте решението с извадки от генериран сорс код</w:t>
-      </w:r>
-      <w:r>
-        <w:rPr>
-          <w:bCs/>
-        </w:rPr>
-        <w:t>.</w:t>
-      </w:r>
-    </w:p>
+      </w:pPr>
+    </w:p>
+    <w:p>
+      <w:pPr>
+        <w:pStyle w:val="Heading1"/>
+        <w:rPr>
+          <w:rFonts w:ascii="Calibri" w:hAnsi="Calibri"/>
+        </w:rPr>
+      </w:pPr>
+      <w:bookmarkStart w:id="12" w:name="_Дизайн"/>
+      <w:bookmarkStart w:id="13" w:name="_Toc96509799"/>
+      <w:bookmarkEnd w:id="12"/>
+      <w:r>
+        <w:rPr>
+          <w:rFonts w:ascii="Calibri" w:hAnsi="Calibri"/>
+        </w:rPr>
+        <w:lastRenderedPageBreak/>
+        <w:t>Дизайн</w:t>
+      </w:r>
+      <w:bookmarkEnd w:id="13"/>
+    </w:p>
+    <w:p/>
     <w:p>
       <w:pPr>
         <w:pStyle w:val="Heading2"/>
@@ -2832,15 +2662,14 @@
           <w:rFonts w:ascii="Calibri" w:hAnsi="Calibri"/>
         </w:rPr>
       </w:pPr>
-      <w:bookmarkStart w:id="15" w:name="_Toc96509800"/>
-      <w:r>
-        <w:rPr>
-          <w:rFonts w:ascii="Calibri" w:hAnsi="Calibri"/>
-        </w:rPr>
-        <w:lastRenderedPageBreak/>
-        <w:t>Реализация на структура на приложението (3-layer), Разделение на кода според предназначението му</w:t>
-      </w:r>
-      <w:bookmarkEnd w:id="15"/>
+      <w:bookmarkStart w:id="14" w:name="_Toc96509801"/>
+      <w:r>
+        <w:rPr>
+          <w:rFonts w:ascii="Calibri" w:hAnsi="Calibri"/>
+        </w:rPr>
+        <w:t>Организация и код на заявките към база от данни</w:t>
+      </w:r>
+      <w:bookmarkEnd w:id="14"/>
     </w:p>
     <w:p>
       <w:pPr>
@@ -2848,7 +2677,7 @@
         <w:jc w:val="both"/>
       </w:pPr>
       <w:r>
-        <w:t>Описание на слоевете, предназначението им, библиотеки и методи включени в съответния слой.</w:t>
+        <w:t xml:space="preserve">Базата данни се състои във формата за регистрация в сайта. Данните се съхраняват в локален сървър от данни на устройството. </w:t>
       </w:r>
     </w:p>
     <w:p>
@@ -2859,52 +2688,56 @@
           <w:rFonts w:ascii="Calibri" w:hAnsi="Calibri"/>
         </w:rPr>
       </w:pPr>
-      <w:bookmarkStart w:id="16" w:name="_Toc96509801"/>
-      <w:r>
-        <w:rPr>
-          <w:rFonts w:ascii="Calibri" w:hAnsi="Calibri"/>
-        </w:rPr>
-        <w:t>Организация и код на заявките към база от данни</w:t>
-      </w:r>
-      <w:bookmarkEnd w:id="16"/>
+      <w:bookmarkStart w:id="15" w:name="_Toc96509802"/>
+      <w:r>
+        <w:rPr>
+          <w:rFonts w:ascii="Calibri" w:hAnsi="Calibri"/>
+        </w:rPr>
+        <w:t xml:space="preserve">Наличие и </w:t>
+      </w:r>
+      <w:proofErr w:type="spellStart"/>
+      <w:r>
+        <w:rPr>
+          <w:rFonts w:ascii="Calibri" w:hAnsi="Calibri"/>
+        </w:rPr>
+        <w:t>интуитивност</w:t>
+      </w:r>
+      <w:proofErr w:type="spellEnd"/>
+      <w:r>
+        <w:rPr>
+          <w:rFonts w:ascii="Calibri" w:hAnsi="Calibri"/>
+        </w:rPr>
+        <w:t xml:space="preserve"> на потребителски интерфейс (конзолен, графичен, уеб)</w:t>
+      </w:r>
+      <w:bookmarkEnd w:id="15"/>
     </w:p>
     <w:p>
       <w:pPr>
         <w:ind w:firstLine="709"/>
         <w:jc w:val="both"/>
-      </w:pPr>
-      <w:r>
-        <w:t>Описание на инструментариума за достъп до базата данни от гледна точка на програмния код. Описание на методите за извличане, добавяне и изтриване на обекти в базата данни.</w:t>
-      </w:r>
-    </w:p>
-    <w:p>
-      <w:pPr>
-        <w:pStyle w:val="Heading2"/>
-        <w:ind w:left="578" w:hanging="578"/>
-        <w:rPr>
-          <w:rFonts w:ascii="Calibri" w:hAnsi="Calibri"/>
-        </w:rPr>
-      </w:pPr>
-      <w:bookmarkStart w:id="17" w:name="_Toc96509802"/>
-      <w:r>
-        <w:rPr>
-          <w:rFonts w:ascii="Calibri" w:hAnsi="Calibri"/>
-        </w:rPr>
-        <w:t xml:space="preserve">Наличие и </w:t>
-      </w:r>
-      <w:proofErr w:type="spellStart"/>
-      <w:r>
-        <w:rPr>
-          <w:rFonts w:ascii="Calibri" w:hAnsi="Calibri"/>
-        </w:rPr>
-        <w:t>интуитивност</w:t>
-      </w:r>
-      <w:proofErr w:type="spellEnd"/>
-      <w:r>
-        <w:rPr>
-          <w:rFonts w:ascii="Calibri" w:hAnsi="Calibri"/>
-        </w:rPr>
-        <w:t xml:space="preserve"> на потребителски интерфейс (конзолен, графичен, уеб)</w:t>
+        <w:rPr>
+          <w:i/>
+        </w:rPr>
+      </w:pPr>
+      <w:r>
+        <w:t>Интерфейсът е семпъл. Състои се от главно календар, в който може да си правиш записки за деня , да качваш снимки и да оценяваш целия ден по скалата от 1 до 10.</w:t>
+      </w:r>
+    </w:p>
+    <w:p>
+      <w:pPr>
+        <w:pStyle w:val="Heading1"/>
+        <w:rPr>
+          <w:rFonts w:ascii="Calibri" w:hAnsi="Calibri"/>
+        </w:rPr>
+      </w:pPr>
+      <w:bookmarkStart w:id="16" w:name="_Тестване"/>
+      <w:bookmarkStart w:id="17" w:name="_Toc96509803"/>
+      <w:bookmarkEnd w:id="16"/>
+      <w:r>
+        <w:rPr>
+          <w:rFonts w:ascii="Calibri" w:hAnsi="Calibri"/>
+        </w:rPr>
+        <w:t>Тестване</w:t>
       </w:r>
       <w:bookmarkEnd w:id="17"/>
     </w:p>
@@ -2914,28 +2747,44 @@
         <w:jc w:val="both"/>
       </w:pPr>
       <w:r>
-        <w:t>Описание на основните функционалности на интерфейса на приложението.</w:t>
-      </w:r>
+        <w:t xml:space="preserve">Тестовете, които бяха проведени бяха за грешки в зареждането на сайта, функционалността и изпълнителността на всички бутони и линкове. </w:t>
+      </w:r>
+    </w:p>
+    <w:p>
+      <w:pPr>
+        <w:pStyle w:val="Heading1"/>
+        <w:rPr>
+          <w:rFonts w:ascii="Calibri" w:hAnsi="Calibri"/>
+        </w:rPr>
+      </w:pPr>
+      <w:bookmarkStart w:id="18" w:name="_Toc96509804"/>
+      <w:r>
+        <w:rPr>
+          <w:rFonts w:ascii="Calibri" w:hAnsi="Calibri"/>
+        </w:rPr>
+        <w:t xml:space="preserve">Заключение и </w:t>
+      </w:r>
+      <w:r>
+        <w:rPr>
+          <w:rFonts w:ascii="Calibri" w:hAnsi="Calibri"/>
+        </w:rPr>
+        <w:t>възможно</w:t>
+      </w:r>
+      <w:r>
+        <w:rPr>
+          <w:rFonts w:ascii="Calibri" w:hAnsi="Calibri"/>
+        </w:rPr>
+        <w:t xml:space="preserve"> бъдещо развитие</w:t>
+      </w:r>
+      <w:bookmarkEnd w:id="18"/>
     </w:p>
     <w:p>
       <w:pPr>
         <w:ind w:firstLine="709"/>
         <w:jc w:val="both"/>
-        <w:rPr>
-          <w:i/>
-        </w:rPr>
-      </w:pPr>
-      <w:r>
-        <w:rPr>
-          <w:i/>
-        </w:rPr>
-        <w:t>Забележка: Н</w:t>
-      </w:r>
-      <w:r>
-        <w:rPr>
-          <w:i/>
-        </w:rPr>
-        <w:t>яма формално изискване на определен брой диаграми от даден вид, за даден брой проектанти.</w:t>
+      </w:pPr>
+      <w:r>
+        <w:t>Резултатите от работата ми по проекта са хубави. Със сигурност има по какво още да се работи и точно за това обмислям да продължа разработването на сайта към изработка на мобилно приложение и пускането му по магазините за приложения.</w:t>
       </w:r>
     </w:p>
     <w:p>
@@ -2945,174 +2794,20 @@
           <w:rFonts w:ascii="Calibri" w:hAnsi="Calibri"/>
         </w:rPr>
       </w:pPr>
-      <w:bookmarkStart w:id="18" w:name="_Тестване"/>
-      <w:bookmarkStart w:id="19" w:name="_Toc96509803"/>
-      <w:bookmarkEnd w:id="18"/>
-      <w:r>
-        <w:rPr>
-          <w:rFonts w:ascii="Calibri" w:hAnsi="Calibri"/>
-        </w:rPr>
-        <w:t>Тестване</w:t>
+      <w:bookmarkStart w:id="19" w:name="_Toc96509805"/>
+      <w:r>
+        <w:rPr>
+          <w:rFonts w:ascii="Calibri" w:hAnsi="Calibri"/>
+        </w:rPr>
+        <w:t>Използвани литературни източници</w:t>
+      </w:r>
+      <w:r>
+        <w:rPr>
+          <w:rFonts w:ascii="Calibri" w:hAnsi="Calibri"/>
+        </w:rPr>
+        <w:t xml:space="preserve"> и Уеб сайтове</w:t>
       </w:r>
       <w:bookmarkEnd w:id="19"/>
-    </w:p>
-    <w:p>
-      <w:pPr>
-        <w:ind w:firstLine="709"/>
-        <w:jc w:val="both"/>
-      </w:pPr>
-      <w:r>
-        <w:t xml:space="preserve">Тук се </w:t>
-      </w:r>
-      <w:r>
-        <w:rPr>
-          <w:i/>
-        </w:rPr>
-        <w:t>включват тестовите случаи</w:t>
-      </w:r>
-      <w:r>
-        <w:t xml:space="preserve"> и какви видове тестване предвиждате в реалното изпълнение на проекта, напр. с колко и какви документи, в</w:t>
-      </w:r>
-      <w:r>
-        <w:t xml:space="preserve"> какви браузъри, с какви приставки</w:t>
-      </w:r>
-      <w:r>
-        <w:t>, и т.н.</w:t>
-      </w:r>
-    </w:p>
-    <w:p>
-      <w:pPr>
-        <w:pStyle w:val="Heading1"/>
-        <w:rPr>
-          <w:rFonts w:ascii="Calibri" w:hAnsi="Calibri"/>
-        </w:rPr>
-      </w:pPr>
-      <w:bookmarkStart w:id="20" w:name="_Toc96509804"/>
-      <w:r>
-        <w:rPr>
-          <w:rFonts w:ascii="Calibri" w:hAnsi="Calibri"/>
-        </w:rPr>
-        <w:t xml:space="preserve">Заключение и </w:t>
-      </w:r>
-      <w:r>
-        <w:rPr>
-          <w:rFonts w:ascii="Calibri" w:hAnsi="Calibri"/>
-        </w:rPr>
-        <w:t>възможно</w:t>
-      </w:r>
-      <w:r>
-        <w:rPr>
-          <w:rFonts w:ascii="Calibri" w:hAnsi="Calibri"/>
-        </w:rPr>
-        <w:t xml:space="preserve"> бъдещо развитие</w:t>
-      </w:r>
-      <w:bookmarkEnd w:id="20"/>
-    </w:p>
-    <w:p>
-      <w:pPr>
-        <w:ind w:firstLine="709"/>
-        <w:jc w:val="both"/>
-      </w:pPr>
-      <w:r>
-        <w:t>В заключение, о</w:t>
-      </w:r>
-      <w:r>
-        <w:t>бобщете</w:t>
-      </w:r>
-      <w:r>
-        <w:t xml:space="preserve"> </w:t>
-      </w:r>
-      <w:r>
-        <w:t xml:space="preserve">резултатите от работата ви по проекта, както и предимствата и ограничеността </w:t>
-      </w:r>
-      <w:r>
-        <w:t xml:space="preserve">на </w:t>
-      </w:r>
-      <w:r>
-        <w:t>изпол</w:t>
-      </w:r>
-      <w:r>
-        <w:t>званите технологии</w:t>
-      </w:r>
-      <w:r>
-        <w:t xml:space="preserve"> </w:t>
-      </w:r>
-      <w:r>
-        <w:t>/</w:t>
-      </w:r>
-      <w:r>
-        <w:t xml:space="preserve"> </w:t>
-      </w:r>
-      <w:r>
-        <w:t>езици</w:t>
-      </w:r>
-      <w:r>
-        <w:t xml:space="preserve"> </w:t>
-      </w:r>
-      <w:r>
-        <w:t>/</w:t>
-      </w:r>
-      <w:r>
-        <w:t xml:space="preserve"> </w:t>
-      </w:r>
-      <w:r>
-        <w:t>методи.</w:t>
-      </w:r>
-      <w:r>
-        <w:t xml:space="preserve"> Укажете какви алтернативи могат да се използват и техните предимства и недостатъци. </w:t>
-      </w:r>
-      <w:r>
-        <w:t>Опишете каква е</w:t>
-      </w:r>
-      <w:r>
-        <w:t xml:space="preserve"> използваемостта </w:t>
-      </w:r>
-      <w:r>
-        <w:t xml:space="preserve">на подобни решения </w:t>
-      </w:r>
-      <w:r>
-        <w:t xml:space="preserve">в практиката </w:t>
-      </w:r>
-      <w:r>
-        <w:t xml:space="preserve">и </w:t>
-      </w:r>
-      <w:r>
-        <w:t xml:space="preserve">какво бихте </w:t>
-      </w:r>
-      <w:r>
-        <w:t>предл</w:t>
-      </w:r>
-      <w:r>
-        <w:t>ожили като</w:t>
-      </w:r>
-      <w:r>
-        <w:t xml:space="preserve"> насоки за бъдещо развитие</w:t>
-      </w:r>
-      <w:r>
-        <w:t xml:space="preserve"> на вашето решение.</w:t>
-      </w:r>
-    </w:p>
-    <w:p>
-      <w:pPr>
-        <w:pStyle w:val="Heading1"/>
-        <w:rPr>
-          <w:rFonts w:ascii="Calibri" w:hAnsi="Calibri"/>
-        </w:rPr>
-      </w:pPr>
-      <w:bookmarkStart w:id="21" w:name="_Toc96509805"/>
-      <w:r>
-        <w:rPr>
-          <w:rFonts w:ascii="Calibri" w:hAnsi="Calibri"/>
-        </w:rPr>
-        <w:t>Използвани литературни източници</w:t>
-      </w:r>
-      <w:r>
-        <w:rPr>
-          <w:rFonts w:ascii="Calibri" w:hAnsi="Calibri"/>
-        </w:rPr>
-        <w:t xml:space="preserve"> и Уеб сайтове</w:t>
-      </w:r>
-      <w:bookmarkEnd w:id="21"/>
     </w:p>
     <w:p>
       <w:pPr>
@@ -3163,104 +2858,34 @@
       </w:pPr>
       <w:r>
         <w:rPr>
-          <w:noProof/>
-          <w:lang w:val="en-US" w:eastAsia="en-US"/>
-        </w:rPr>
-        <w:drawing>
-          <wp:anchor distT="0" distB="0" distL="114300" distR="114300" simplePos="0" relativeHeight="251660288" behindDoc="1" locked="0" layoutInCell="1" allowOverlap="1" wp14:anchorId="4DC1273F" wp14:editId="147AD465">
-            <wp:simplePos x="0" y="0"/>
-            <wp:positionH relativeFrom="column">
-              <wp:posOffset>2805618</wp:posOffset>
-            </wp:positionH>
-            <wp:positionV relativeFrom="paragraph">
-              <wp:posOffset>193812</wp:posOffset>
-            </wp:positionV>
-            <wp:extent cx="2926715" cy="1061720"/>
-            <wp:effectExtent l="190500" t="190500" r="197485" b="195580"/>
-            <wp:wrapTight wrapText="bothSides">
-              <wp:wrapPolygon edited="0">
-                <wp:start x="281" y="-3876"/>
-                <wp:lineTo x="-1406" y="-3100"/>
-                <wp:lineTo x="-1265" y="22091"/>
-                <wp:lineTo x="141" y="24416"/>
-                <wp:lineTo x="281" y="25191"/>
-                <wp:lineTo x="21230" y="25191"/>
-                <wp:lineTo x="21370" y="24416"/>
-                <wp:lineTo x="22776" y="22091"/>
-                <wp:lineTo x="22917" y="3100"/>
-                <wp:lineTo x="21370" y="-2713"/>
-                <wp:lineTo x="21230" y="-3876"/>
-                <wp:lineTo x="281" y="-3876"/>
-              </wp:wrapPolygon>
-            </wp:wrapTight>
-            <wp:docPr id="1" name="Picture 1"/>
-            <wp:cNvGraphicFramePr>
-              <a:graphicFrameLocks xmlns:a="http://schemas.openxmlformats.org/drawingml/2006/main" noChangeAspect="1"/>
-            </wp:cNvGraphicFramePr>
-            <a:graphic xmlns:a="http://schemas.openxmlformats.org/drawingml/2006/main">
-              <a:graphicData uri="http://schemas.openxmlformats.org/drawingml/2006/picture">
-                <pic:pic xmlns:pic="http://schemas.openxmlformats.org/drawingml/2006/picture">
-                  <pic:nvPicPr>
-                    <pic:cNvPr id="1" name=""/>
-                    <pic:cNvPicPr/>
-                  </pic:nvPicPr>
-                  <pic:blipFill>
-                    <a:blip r:embed="rId15">
-                      <a:extLst>
-                        <a:ext uri="{28A0092B-C50C-407E-A947-70E740481C1C}">
-                          <a14:useLocalDpi xmlns:a14="http://schemas.microsoft.com/office/drawing/2010/main" val="0"/>
-                        </a:ext>
-                      </a:extLst>
-                    </a:blip>
-                    <a:stretch>
-                      <a:fillRect/>
-                    </a:stretch>
-                  </pic:blipFill>
-                  <pic:spPr>
-                    <a:xfrm>
-                      <a:off x="0" y="0"/>
-                      <a:ext cx="2926715" cy="1061720"/>
-                    </a:xfrm>
-                    <a:prstGeom prst="rect">
-                      <a:avLst/>
-                    </a:prstGeom>
-                    <a:ln>
-                      <a:noFill/>
-                    </a:ln>
-                    <a:effectLst>
-                      <a:outerShdw blurRad="190500" algn="tl" rotWithShape="0">
-                        <a:srgbClr val="000000">
-                          <a:alpha val="70000"/>
-                        </a:srgbClr>
-                      </a:outerShdw>
-                    </a:effectLst>
-                  </pic:spPr>
-                </pic:pic>
-              </a:graphicData>
-            </a:graphic>
-          </wp:anchor>
-        </w:drawing>
-      </w:r>
-      <w:r>
-        <w:rPr>
           <w:rFonts w:ascii="Calibri" w:hAnsi="Calibri"/>
           <w:sz w:val="22"/>
         </w:rPr>
-        <w:t>Уеб сайт на ….</w:t>
-      </w:r>
+        <w:t xml:space="preserve">Уеб сайт на </w:t>
+      </w:r>
+      <w:proofErr w:type="spellStart"/>
       <w:r>
         <w:rPr>
           <w:rFonts w:ascii="Calibri" w:hAnsi="Calibri"/>
           <w:sz w:val="22"/>
-        </w:rPr>
-        <w:t>.</w:t>
-      </w:r>
+          <w:lang w:val="en-US"/>
+        </w:rPr>
+        <w:t>Bootstrab</w:t>
+      </w:r>
+      <w:proofErr w:type="spellEnd"/>
       <w:r>
         <w:rPr>
           <w:rFonts w:ascii="Calibri" w:hAnsi="Calibri"/>
           <w:sz w:val="22"/>
         </w:rPr>
-        <w:t>, адрес ….</w:t>
+        <w:t xml:space="preserve">, </w:t>
+      </w:r>
+      <w:r>
+        <w:rPr>
+          <w:rFonts w:ascii="Calibri" w:hAnsi="Calibri"/>
+          <w:sz w:val="22"/>
+        </w:rPr>
+        <w:t>https://getbootstrap.com/</w:t>
       </w:r>
     </w:p>
     <w:p>
@@ -3280,1400 +2905,44 @@
           <w:rFonts w:ascii="Calibri" w:hAnsi="Calibri"/>
           <w:sz w:val="22"/>
         </w:rPr>
-        <w:t>Уеб сайт на ….., адрес ….</w:t>
-      </w:r>
-    </w:p>
-    <w:p>
-      <w:pPr>
-        <w:pStyle w:val="ListParagraph"/>
-        <w:numPr>
-          <w:ilvl w:val="0"/>
-          <w:numId w:val="6"/>
-        </w:numPr>
+        <w:t>Уеб сайт на</w:t>
+      </w:r>
+      <w:r>
         <w:rPr>
           <w:rFonts w:ascii="Calibri" w:hAnsi="Calibri"/>
           <w:sz w:val="22"/>
         </w:rPr>
-      </w:pPr>
+        <w:t xml:space="preserve"> </w:t>
+      </w:r>
       <w:r>
         <w:rPr>
           <w:rFonts w:ascii="Calibri" w:hAnsi="Calibri"/>
           <w:sz w:val="22"/>
-        </w:rPr>
-        <w:t>Уеб сайт на ….., адрес ….</w:t>
-      </w:r>
-    </w:p>
-    <w:p>
-      <w:pPr>
-        <w:pStyle w:val="ListParagraph"/>
-        <w:numPr>
-          <w:ilvl w:val="0"/>
-          <w:numId w:val="6"/>
-        </w:numPr>
+          <w:lang w:val="en-US"/>
+        </w:rPr>
+        <w:t>GitHub</w:t>
+      </w:r>
+      <w:r>
         <w:rPr>
           <w:rFonts w:ascii="Calibri" w:hAnsi="Calibri"/>
           <w:sz w:val="22"/>
         </w:rPr>
-      </w:pPr>
+        <w:t>,</w:t>
+      </w:r>
       <w:r>
         <w:rPr>
           <w:rFonts w:ascii="Calibri" w:hAnsi="Calibri"/>
           <w:sz w:val="22"/>
         </w:rPr>
-        <w:t>Уеб сайт на ….., адрес ….</w:t>
-      </w:r>
-    </w:p>
-    <w:p>
-      <w:pPr>
-        <w:pStyle w:val="ListParagraph"/>
-        <w:numPr>
-          <w:ilvl w:val="0"/>
-          <w:numId w:val="6"/>
-        </w:numPr>
+        <w:t xml:space="preserve"> </w:t>
+      </w:r>
+      <w:r>
         <w:rPr>
           <w:rFonts w:ascii="Calibri" w:hAnsi="Calibri"/>
           <w:sz w:val="22"/>
         </w:rPr>
-      </w:pPr>
-      <w:r>
-        <w:rPr>
-          <w:rFonts w:ascii="Calibri" w:hAnsi="Calibri"/>
-          <w:sz w:val="22"/>
-        </w:rPr>
-        <w:t>Литературен източни</w:t>
-      </w:r>
-      <w:r>
-        <w:rPr>
-          <w:rFonts w:ascii="Calibri" w:hAnsi="Calibri"/>
-          <w:sz w:val="22"/>
-        </w:rPr>
-        <w:t>к 2</w:t>
-      </w:r>
-    </w:p>
-    <w:p>
-      <w:pPr>
-        <w:pStyle w:val="ListParagraph"/>
-        <w:numPr>
-          <w:ilvl w:val="0"/>
-          <w:numId w:val="6"/>
-        </w:numPr>
-        <w:rPr>
-          <w:rFonts w:ascii="Calibri" w:hAnsi="Calibri"/>
-          <w:sz w:val="22"/>
-        </w:rPr>
-      </w:pPr>
-      <w:r>
-        <w:rPr>
-          <w:rFonts w:ascii="Calibri" w:hAnsi="Calibri"/>
-          <w:sz w:val="22"/>
-        </w:rPr>
-        <w:t>Литературен източник 3</w:t>
-      </w:r>
-    </w:p>
-    <w:p>
-      <w:pPr>
-        <w:pStyle w:val="ListParagraph"/>
-        <w:numPr>
-          <w:ilvl w:val="0"/>
-          <w:numId w:val="6"/>
-        </w:numPr>
-        <w:rPr>
-          <w:rFonts w:ascii="Calibri" w:hAnsi="Calibri"/>
-          <w:sz w:val="22"/>
-        </w:rPr>
-      </w:pPr>
-      <w:r>
-        <w:rPr>
-          <w:rFonts w:ascii="Calibri" w:hAnsi="Calibri"/>
-          <w:sz w:val="22"/>
-        </w:rPr>
-        <w:t>Литературен източник 4</w:t>
-      </w:r>
-    </w:p>
-    <w:p>
-      <w:pPr>
-        <w:pStyle w:val="ListParagraph"/>
-        <w:numPr>
-          <w:ilvl w:val="0"/>
-          <w:numId w:val="6"/>
-        </w:numPr>
-        <w:rPr>
-          <w:rFonts w:ascii="Calibri" w:hAnsi="Calibri"/>
-          <w:sz w:val="22"/>
-        </w:rPr>
-      </w:pPr>
-      <w:r>
-        <w:rPr>
-          <w:rFonts w:ascii="Calibri" w:hAnsi="Calibri"/>
-          <w:sz w:val="22"/>
-        </w:rPr>
-        <w:lastRenderedPageBreak/>
-        <w:t>Литературен източник 5</w:t>
-      </w:r>
-    </w:p>
-    <w:p>
-      <w:pPr>
-        <w:pStyle w:val="ListParagraph"/>
-        <w:rPr>
-          <w:rFonts w:ascii="Calibri" w:hAnsi="Calibri"/>
-          <w:sz w:val="22"/>
-        </w:rPr>
-      </w:pPr>
-    </w:p>
-    <w:p>
-      <w:pPr>
-        <w:pStyle w:val="Heading1"/>
-        <w:rPr>
-          <w:rFonts w:ascii="Calibri" w:hAnsi="Calibri"/>
-        </w:rPr>
-      </w:pPr>
-      <w:bookmarkStart w:id="22" w:name="_Toc96509806"/>
-      <w:r>
-        <w:rPr>
-          <w:rFonts w:ascii="Calibri" w:hAnsi="Calibri"/>
-        </w:rPr>
-        <w:t>Приложения</w:t>
-      </w:r>
-      <w:bookmarkEnd w:id="22"/>
-    </w:p>
-    <w:p>
-      <w:pPr>
-        <w:pStyle w:val="ListParagraph"/>
-        <w:ind w:left="90" w:firstLine="630"/>
-        <w:rPr>
-          <w:rFonts w:ascii="Calibri" w:eastAsia="Times New Roman" w:hAnsi="Calibri"/>
-          <w:sz w:val="22"/>
-        </w:rPr>
-      </w:pPr>
-      <w:r>
-        <w:rPr>
-          <w:rFonts w:ascii="Calibri" w:hAnsi="Calibri"/>
-          <w:sz w:val="22"/>
-        </w:rPr>
-        <w:t>При необходимост можете да добавите и допълнителни секции под формата на апендикси.</w:t>
-      </w:r>
-      <w:r>
-        <w:rPr>
-          <w:rFonts w:ascii="Calibri" w:hAnsi="Calibri"/>
-          <w:sz w:val="22"/>
-        </w:rPr>
-        <w:t xml:space="preserve"> Таблица с диаграми, таблици </w:t>
-      </w:r>
-      <w:r>
-        <w:rPr>
-          <w:rFonts w:ascii="Calibri" w:eastAsia="Times New Roman" w:hAnsi="Calibri"/>
-          <w:sz w:val="22"/>
-        </w:rPr>
-        <w:t>и графики</w:t>
-      </w:r>
-    </w:p>
-    <w:p>
-      <w:pPr>
-        <w:pStyle w:val="ListParagraph"/>
-        <w:rPr>
-          <w:rFonts w:ascii="Calibri" w:eastAsia="Times New Roman" w:hAnsi="Calibri"/>
-          <w:sz w:val="22"/>
-        </w:rPr>
-      </w:pPr>
-    </w:p>
-    <w:p>
-      <w:pPr>
-        <w:ind w:firstLine="709"/>
-        <w:jc w:val="both"/>
-        <w:rPr>
-          <w:i/>
-        </w:rPr>
-      </w:pPr>
-      <w:r>
-        <w:rPr>
-          <w:i/>
-        </w:rPr>
-        <w:t>Заб</w:t>
-      </w:r>
-      <w:r>
-        <w:rPr>
-          <w:i/>
-        </w:rPr>
-        <w:t>ележка</w:t>
-      </w:r>
-      <w:r>
-        <w:rPr>
-          <w:i/>
-        </w:rPr>
-        <w:t xml:space="preserve">: </w:t>
-      </w:r>
-    </w:p>
-    <w:p>
-      <w:pPr>
-        <w:numPr>
-          <w:ilvl w:val="0"/>
-          <w:numId w:val="19"/>
-        </w:numPr>
-        <w:jc w:val="both"/>
-        <w:rPr>
-          <w:i/>
-        </w:rPr>
-      </w:pPr>
-      <w:r>
-        <w:rPr>
-          <w:i/>
-        </w:rPr>
-        <w:t>Д</w:t>
-      </w:r>
-      <w:r>
-        <w:rPr>
-          <w:i/>
-        </w:rPr>
-        <w:t>окументацията на проекта се предава само в електронен вид в MS Word, чрез качването на архив с документа и останалите файлове по проекта, в задание за предаване на проект</w:t>
-      </w:r>
-      <w:r>
-        <w:rPr>
-          <w:i/>
-        </w:rPr>
-        <w:t>,</w:t>
-      </w:r>
-      <w:r>
-        <w:rPr>
-          <w:i/>
-        </w:rPr>
-        <w:t xml:space="preserve"> в </w:t>
-      </w:r>
-      <w:r>
-        <w:rPr>
-          <w:i/>
-        </w:rPr>
-        <w:t xml:space="preserve">канала на екипа в </w:t>
-      </w:r>
-      <w:proofErr w:type="spellStart"/>
-      <w:r>
-        <w:rPr>
-          <w:i/>
-        </w:rPr>
-        <w:t>Teams</w:t>
-      </w:r>
-      <w:proofErr w:type="spellEnd"/>
-      <w:r>
-        <w:rPr>
-          <w:i/>
-        </w:rPr>
-        <w:t>.</w:t>
-      </w:r>
-    </w:p>
-    <w:p>
-      <w:pPr>
-        <w:numPr>
-          <w:ilvl w:val="0"/>
-          <w:numId w:val="19"/>
-        </w:numPr>
-        <w:jc w:val="both"/>
-        <w:rPr>
-          <w:i/>
-        </w:rPr>
-      </w:pPr>
-      <w:r>
-        <w:rPr>
-          <w:i/>
-        </w:rPr>
-        <w:t xml:space="preserve">Кода на проекта, базата данни и документацията трябва да са налични в </w:t>
-      </w:r>
-      <w:proofErr w:type="spellStart"/>
-      <w:r>
-        <w:rPr>
-          <w:i/>
-        </w:rPr>
-        <w:t>репозитори</w:t>
-      </w:r>
-      <w:proofErr w:type="spellEnd"/>
-      <w:r>
-        <w:rPr>
-          <w:i/>
-        </w:rPr>
-        <w:t xml:space="preserve"> в </w:t>
-      </w:r>
-      <w:r>
-        <w:rPr>
-          <w:i/>
-          <w:lang w:val="en-US"/>
-        </w:rPr>
-        <w:t>GitHub</w:t>
-      </w:r>
-      <w:r>
-        <w:rPr>
-          <w:i/>
-        </w:rPr>
-        <w:t>, което е копие на заданието генерирано в организацията.</w:t>
-      </w:r>
-    </w:p>
-    <w:p>
-      <w:pPr>
-        <w:spacing w:after="0" w:line="240" w:lineRule="auto"/>
-        <w:rPr>
-          <w:i/>
-        </w:rPr>
-      </w:pPr>
-      <w:r>
-        <w:rPr>
-          <w:i/>
-        </w:rPr>
-        <w:br w:type="page"/>
-      </w:r>
-    </w:p>
-    <w:p>
-      <w:pPr>
-        <w:pStyle w:val="Heading1"/>
-      </w:pPr>
-      <w:bookmarkStart w:id="23" w:name="_Toc96509807"/>
-      <w:r>
-        <w:lastRenderedPageBreak/>
-        <w:t>Критерии и показатели за оценяване</w:t>
-      </w:r>
-      <w:bookmarkEnd w:id="23"/>
-    </w:p>
-    <w:tbl>
-      <w:tblPr>
-        <w:tblStyle w:val="TableGrid"/>
-        <w:tblW w:w="0" w:type="auto"/>
-        <w:tblLook w:val="04A0" w:firstRow="1" w:lastRow="0" w:firstColumn="1" w:lastColumn="0" w:noHBand="0" w:noVBand="1"/>
-      </w:tblPr>
-      <w:tblGrid>
-        <w:gridCol w:w="6295"/>
-        <w:gridCol w:w="1080"/>
-        <w:gridCol w:w="1440"/>
-      </w:tblGrid>
-      <w:tr>
-        <w:tc>
-          <w:tcPr>
-            <w:tcW w:w="6295" w:type="dxa"/>
-            <w:tcBorders>
-              <w:top w:val="single" w:sz="4" w:space="0" w:color="auto"/>
-              <w:left w:val="single" w:sz="4" w:space="0" w:color="auto"/>
-              <w:bottom w:val="single" w:sz="4" w:space="0" w:color="auto"/>
-              <w:right w:val="single" w:sz="4" w:space="0" w:color="auto"/>
-            </w:tcBorders>
-            <w:hideMark/>
-          </w:tcPr>
-          <w:p>
-            <w:pPr>
-              <w:rPr>
-                <w:b/>
-              </w:rPr>
-            </w:pPr>
-            <w:r>
-              <w:rPr>
-                <w:b/>
-              </w:rPr>
-              <w:t>Показател</w:t>
-            </w:r>
-          </w:p>
-        </w:tc>
-        <w:tc>
-          <w:tcPr>
-            <w:tcW w:w="1080" w:type="dxa"/>
-            <w:tcBorders>
-              <w:top w:val="single" w:sz="4" w:space="0" w:color="auto"/>
-              <w:left w:val="single" w:sz="4" w:space="0" w:color="auto"/>
-              <w:bottom w:val="single" w:sz="4" w:space="0" w:color="auto"/>
-              <w:right w:val="single" w:sz="4" w:space="0" w:color="auto"/>
-            </w:tcBorders>
-            <w:hideMark/>
-          </w:tcPr>
-          <w:p>
-            <w:pPr>
-              <w:jc w:val="center"/>
-              <w:rPr>
-                <w:b/>
-              </w:rPr>
-            </w:pPr>
-            <w:r>
-              <w:rPr>
-                <w:b/>
-              </w:rPr>
-              <w:t>точки</w:t>
-            </w:r>
-          </w:p>
-        </w:tc>
-        <w:tc>
-          <w:tcPr>
-            <w:tcW w:w="1440" w:type="dxa"/>
-            <w:tcBorders>
-              <w:top w:val="single" w:sz="4" w:space="0" w:color="auto"/>
-              <w:left w:val="single" w:sz="4" w:space="0" w:color="auto"/>
-              <w:bottom w:val="single" w:sz="4" w:space="0" w:color="auto"/>
-              <w:right w:val="single" w:sz="4" w:space="0" w:color="auto"/>
-            </w:tcBorders>
-            <w:vAlign w:val="bottom"/>
-            <w:hideMark/>
-          </w:tcPr>
-          <w:p>
-            <w:pPr>
-              <w:jc w:val="center"/>
-              <w:rPr>
-                <w:b/>
-              </w:rPr>
-            </w:pPr>
-            <w:r>
-              <w:rPr>
-                <w:b/>
-              </w:rPr>
-              <w:t>срок</w:t>
-            </w:r>
-          </w:p>
-        </w:tc>
-      </w:tr>
-      <w:tr>
-        <w:tc>
-          <w:tcPr>
-            <w:tcW w:w="6295" w:type="dxa"/>
-            <w:tcBorders>
-              <w:top w:val="single" w:sz="4" w:space="0" w:color="auto"/>
-              <w:left w:val="single" w:sz="4" w:space="0" w:color="auto"/>
-              <w:bottom w:val="single" w:sz="4" w:space="0" w:color="auto"/>
-              <w:right w:val="single" w:sz="4" w:space="0" w:color="auto"/>
-            </w:tcBorders>
-            <w:hideMark/>
-          </w:tcPr>
-          <w:p>
-            <w:r>
-              <w:t xml:space="preserve">2. </w:t>
-            </w:r>
-            <w:hyperlink r:id="rId16" w:anchor="_Цели_и_обхват" w:history="1">
-              <w:r>
-                <w:rPr>
-                  <w:rStyle w:val="Hyperlink"/>
-                </w:rPr>
-                <w:t>Цели и обхват на софтуерното приложение</w:t>
-              </w:r>
-            </w:hyperlink>
-          </w:p>
-          <w:p>
-            <w:r>
-              <w:t xml:space="preserve">3.1 </w:t>
-            </w:r>
-            <w:hyperlink r:id="rId17" w:anchor="_Потребителски_изисквания_и" w:history="1">
-              <w:r>
-                <w:rPr>
-                  <w:rStyle w:val="Hyperlink"/>
-                </w:rPr>
-                <w:t>Потребителски изисквания и работен процес</w:t>
-              </w:r>
-            </w:hyperlink>
-          </w:p>
-        </w:tc>
-        <w:tc>
-          <w:tcPr>
-            <w:tcW w:w="1080" w:type="dxa"/>
-            <w:tcBorders>
-              <w:top w:val="single" w:sz="4" w:space="0" w:color="auto"/>
-              <w:left w:val="single" w:sz="4" w:space="0" w:color="auto"/>
-              <w:bottom w:val="single" w:sz="4" w:space="0" w:color="auto"/>
-              <w:right w:val="single" w:sz="4" w:space="0" w:color="auto"/>
-            </w:tcBorders>
-            <w:hideMark/>
-          </w:tcPr>
-          <w:p>
-            <w:pPr>
-              <w:jc w:val="center"/>
-            </w:pPr>
-            <w:r>
-              <w:t>5</w:t>
-            </w:r>
-          </w:p>
-          <w:p>
-            <w:pPr>
-              <w:jc w:val="center"/>
-            </w:pPr>
-            <w:r>
-              <w:t>5</w:t>
-            </w:r>
-          </w:p>
-        </w:tc>
-        <w:tc>
-          <w:tcPr>
-            <w:tcW w:w="1440" w:type="dxa"/>
-            <w:tcBorders>
-              <w:top w:val="single" w:sz="4" w:space="0" w:color="auto"/>
-              <w:left w:val="single" w:sz="4" w:space="0" w:color="auto"/>
-              <w:bottom w:val="single" w:sz="4" w:space="0" w:color="auto"/>
-              <w:right w:val="single" w:sz="4" w:space="0" w:color="auto"/>
-            </w:tcBorders>
-            <w:vAlign w:val="bottom"/>
-            <w:hideMark/>
-          </w:tcPr>
-          <w:p>
-            <w:pPr>
-              <w:jc w:val="center"/>
-            </w:pPr>
-            <w:r>
-              <w:t>04.03.2022</w:t>
-            </w:r>
-          </w:p>
-        </w:tc>
-      </w:tr>
-      <w:tr>
-        <w:tc>
-          <w:tcPr>
-            <w:tcW w:w="6295" w:type="dxa"/>
-            <w:tcBorders>
-              <w:top w:val="single" w:sz="4" w:space="0" w:color="auto"/>
-              <w:left w:val="single" w:sz="4" w:space="0" w:color="auto"/>
-              <w:bottom w:val="single" w:sz="4" w:space="0" w:color="auto"/>
-              <w:right w:val="single" w:sz="4" w:space="0" w:color="auto"/>
-            </w:tcBorders>
-            <w:hideMark/>
-          </w:tcPr>
-          <w:p>
-            <w:r>
-              <w:t xml:space="preserve">3.2 </w:t>
-            </w:r>
-            <w:hyperlink r:id="rId18" w:anchor="_Примерен_потребителски_интерфейс" w:history="1">
-              <w:r>
-                <w:rPr>
-                  <w:rStyle w:val="Hyperlink"/>
-                </w:rPr>
-                <w:t>Примерен потребителски интерфейс</w:t>
-              </w:r>
-            </w:hyperlink>
-          </w:p>
-          <w:p>
-            <w:r>
-              <w:t xml:space="preserve">3.3 </w:t>
-            </w:r>
-            <w:hyperlink r:id="rId19" w:anchor="_Диаграми_на_анализа" w:history="1">
-              <w:r>
-                <w:rPr>
-                  <w:rStyle w:val="Hyperlink"/>
-                </w:rPr>
-                <w:t>Диаграми на анализа</w:t>
-              </w:r>
-            </w:hyperlink>
-          </w:p>
-          <w:p>
-            <w:r>
-              <w:t xml:space="preserve">3.4 </w:t>
-            </w:r>
-            <w:hyperlink r:id="rId20" w:anchor="_Модел_на_съдържанието" w:history="1">
-              <w:r>
-                <w:rPr>
-                  <w:rStyle w:val="Hyperlink"/>
-                </w:rPr>
-                <w:t>Модел на съдържанието/данните</w:t>
-              </w:r>
-            </w:hyperlink>
-          </w:p>
-        </w:tc>
-        <w:tc>
-          <w:tcPr>
-            <w:tcW w:w="1080" w:type="dxa"/>
-            <w:tcBorders>
-              <w:top w:val="single" w:sz="4" w:space="0" w:color="auto"/>
-              <w:left w:val="single" w:sz="4" w:space="0" w:color="auto"/>
-              <w:bottom w:val="single" w:sz="4" w:space="0" w:color="auto"/>
-              <w:right w:val="single" w:sz="4" w:space="0" w:color="auto"/>
-            </w:tcBorders>
-            <w:hideMark/>
-          </w:tcPr>
-          <w:p>
-            <w:pPr>
-              <w:jc w:val="center"/>
-            </w:pPr>
-            <w:r>
-              <w:t>5</w:t>
-            </w:r>
-          </w:p>
-          <w:p>
-            <w:pPr>
-              <w:jc w:val="center"/>
-            </w:pPr>
-            <w:r>
-              <w:t>5</w:t>
-            </w:r>
-          </w:p>
-          <w:p>
-            <w:pPr>
-              <w:jc w:val="center"/>
-            </w:pPr>
-            <w:r>
-              <w:t>5</w:t>
-            </w:r>
-          </w:p>
-        </w:tc>
-        <w:tc>
-          <w:tcPr>
-            <w:tcW w:w="1440" w:type="dxa"/>
-            <w:tcBorders>
-              <w:top w:val="single" w:sz="4" w:space="0" w:color="auto"/>
-              <w:left w:val="single" w:sz="4" w:space="0" w:color="auto"/>
-              <w:bottom w:val="single" w:sz="4" w:space="0" w:color="auto"/>
-              <w:right w:val="single" w:sz="4" w:space="0" w:color="auto"/>
-            </w:tcBorders>
-            <w:vAlign w:val="bottom"/>
-            <w:hideMark/>
-          </w:tcPr>
-          <w:p>
-            <w:pPr>
-              <w:jc w:val="center"/>
-            </w:pPr>
-            <w:r>
-              <w:t>18.03.2022</w:t>
-            </w:r>
-          </w:p>
-        </w:tc>
-      </w:tr>
-      <w:tr>
-        <w:tc>
-          <w:tcPr>
-            <w:tcW w:w="6295" w:type="dxa"/>
-            <w:tcBorders>
-              <w:top w:val="single" w:sz="4" w:space="0" w:color="auto"/>
-              <w:left w:val="single" w:sz="4" w:space="0" w:color="auto"/>
-              <w:bottom w:val="single" w:sz="4" w:space="0" w:color="auto"/>
-              <w:right w:val="single" w:sz="4" w:space="0" w:color="auto"/>
-            </w:tcBorders>
-            <w:hideMark/>
-          </w:tcPr>
-          <w:p>
-            <w:r>
-              <w:t xml:space="preserve">4.1 </w:t>
-            </w:r>
-            <w:hyperlink r:id="rId21" w:anchor="_Дизайн" w:history="1">
-              <w:r>
-                <w:rPr>
-                  <w:rStyle w:val="Hyperlink"/>
-                </w:rPr>
-                <w:t xml:space="preserve">Реализация на структура на приложението (3-layer), </w:t>
-              </w:r>
-              <w:r>
-                <w:rPr>
-                  <w:color w:val="0000FF"/>
-                  <w:u w:val="single"/>
-                </w:rPr>
-                <w:br/>
-              </w:r>
-              <w:r>
-                <w:rPr>
-                  <w:rStyle w:val="Hyperlink"/>
-                </w:rPr>
-                <w:t xml:space="preserve">Разделение на кода според предназначението му. </w:t>
-              </w:r>
-              <w:r>
-                <w:rPr>
-                  <w:color w:val="0000FF"/>
-                  <w:u w:val="single"/>
-                </w:rPr>
-                <w:br/>
-              </w:r>
-              <w:r>
-                <w:rPr>
-                  <w:rStyle w:val="Hyperlink"/>
-                </w:rPr>
-                <w:t xml:space="preserve">Допълване  на </w:t>
-              </w:r>
-              <w:proofErr w:type="spellStart"/>
-              <w:r>
-                <w:rPr>
-                  <w:rStyle w:val="Hyperlink"/>
-                </w:rPr>
-                <w:t>Class</w:t>
-              </w:r>
-              <w:proofErr w:type="spellEnd"/>
-              <w:r>
-                <w:rPr>
-                  <w:rStyle w:val="Hyperlink"/>
-                </w:rPr>
-                <w:t xml:space="preserve"> диаграми/3.3/</w:t>
-              </w:r>
-            </w:hyperlink>
-            <w:r>
-              <w:t>.</w:t>
-            </w:r>
-          </w:p>
-        </w:tc>
-        <w:tc>
-          <w:tcPr>
-            <w:tcW w:w="1080" w:type="dxa"/>
-            <w:tcBorders>
-              <w:top w:val="single" w:sz="4" w:space="0" w:color="auto"/>
-              <w:left w:val="single" w:sz="4" w:space="0" w:color="auto"/>
-              <w:bottom w:val="single" w:sz="4" w:space="0" w:color="auto"/>
-              <w:right w:val="single" w:sz="4" w:space="0" w:color="auto"/>
-            </w:tcBorders>
-            <w:hideMark/>
-          </w:tcPr>
-          <w:p>
-            <w:pPr>
-              <w:jc w:val="center"/>
-            </w:pPr>
-            <w:r>
-              <w:t>10</w:t>
-            </w:r>
-          </w:p>
-          <w:p>
-            <w:pPr>
-              <w:jc w:val="center"/>
-            </w:pPr>
-            <w:r>
-              <w:t>10</w:t>
-            </w:r>
-          </w:p>
-        </w:tc>
-        <w:tc>
-          <w:tcPr>
-            <w:tcW w:w="1440" w:type="dxa"/>
-            <w:tcBorders>
-              <w:top w:val="single" w:sz="4" w:space="0" w:color="auto"/>
-              <w:left w:val="single" w:sz="4" w:space="0" w:color="auto"/>
-              <w:bottom w:val="single" w:sz="4" w:space="0" w:color="auto"/>
-              <w:right w:val="single" w:sz="4" w:space="0" w:color="auto"/>
-            </w:tcBorders>
-            <w:vAlign w:val="bottom"/>
-            <w:hideMark/>
-          </w:tcPr>
-          <w:p>
-            <w:pPr>
-              <w:jc w:val="center"/>
-            </w:pPr>
-            <w:r>
-              <w:t>16.04.2022</w:t>
-            </w:r>
-          </w:p>
-        </w:tc>
-      </w:tr>
-      <w:tr>
-        <w:tc>
-          <w:tcPr>
-            <w:tcW w:w="6295" w:type="dxa"/>
-            <w:tcBorders>
-              <w:top w:val="single" w:sz="4" w:space="0" w:color="auto"/>
-              <w:left w:val="single" w:sz="4" w:space="0" w:color="auto"/>
-              <w:bottom w:val="single" w:sz="4" w:space="0" w:color="auto"/>
-              <w:right w:val="single" w:sz="4" w:space="0" w:color="auto"/>
-            </w:tcBorders>
-            <w:hideMark/>
-          </w:tcPr>
-          <w:p>
-            <w:r>
-              <w:t xml:space="preserve">4.2 </w:t>
-            </w:r>
-            <w:hyperlink r:id="rId22" w:anchor="_Дизайн" w:history="1">
-              <w:r>
-                <w:rPr>
-                  <w:rStyle w:val="Hyperlink"/>
-                </w:rPr>
-                <w:t>Организация и код на заявките към база от данни</w:t>
-              </w:r>
-            </w:hyperlink>
-            <w:r>
-              <w:t>.</w:t>
-            </w:r>
-          </w:p>
-        </w:tc>
-        <w:tc>
-          <w:tcPr>
-            <w:tcW w:w="1080" w:type="dxa"/>
-            <w:tcBorders>
-              <w:top w:val="single" w:sz="4" w:space="0" w:color="auto"/>
-              <w:left w:val="single" w:sz="4" w:space="0" w:color="auto"/>
-              <w:bottom w:val="single" w:sz="4" w:space="0" w:color="auto"/>
-              <w:right w:val="single" w:sz="4" w:space="0" w:color="auto"/>
-            </w:tcBorders>
-            <w:hideMark/>
-          </w:tcPr>
-          <w:p>
-            <w:pPr>
-              <w:jc w:val="center"/>
-            </w:pPr>
-            <w:r>
-              <w:t>15</w:t>
-            </w:r>
-          </w:p>
-        </w:tc>
-        <w:tc>
-          <w:tcPr>
-            <w:tcW w:w="1440" w:type="dxa"/>
-            <w:tcBorders>
-              <w:top w:val="single" w:sz="4" w:space="0" w:color="auto"/>
-              <w:left w:val="single" w:sz="4" w:space="0" w:color="auto"/>
-              <w:bottom w:val="single" w:sz="4" w:space="0" w:color="auto"/>
-              <w:right w:val="single" w:sz="4" w:space="0" w:color="auto"/>
-            </w:tcBorders>
-            <w:vAlign w:val="bottom"/>
-            <w:hideMark/>
-          </w:tcPr>
-          <w:p>
-            <w:pPr>
-              <w:jc w:val="center"/>
-            </w:pPr>
-            <w:r>
-              <w:t>30.04.2022</w:t>
-            </w:r>
-          </w:p>
-        </w:tc>
-      </w:tr>
-      <w:tr>
-        <w:tc>
-          <w:tcPr>
-            <w:tcW w:w="6295" w:type="dxa"/>
-            <w:tcBorders>
-              <w:top w:val="single" w:sz="4" w:space="0" w:color="auto"/>
-              <w:left w:val="single" w:sz="4" w:space="0" w:color="auto"/>
-              <w:bottom w:val="single" w:sz="4" w:space="0" w:color="auto"/>
-              <w:right w:val="single" w:sz="4" w:space="0" w:color="auto"/>
-            </w:tcBorders>
-            <w:hideMark/>
-          </w:tcPr>
-          <w:p>
-            <w:r>
-              <w:t xml:space="preserve">4.3 </w:t>
-            </w:r>
-            <w:hyperlink r:id="rId23" w:anchor="_Дизайн" w:history="1">
-              <w:r>
-                <w:rPr>
-                  <w:rStyle w:val="Hyperlink"/>
-                </w:rPr>
-                <w:t xml:space="preserve">Наличие и </w:t>
-              </w:r>
-              <w:proofErr w:type="spellStart"/>
-              <w:r>
-                <w:rPr>
-                  <w:rStyle w:val="Hyperlink"/>
-                </w:rPr>
-                <w:t>интуитивност</w:t>
-              </w:r>
-              <w:proofErr w:type="spellEnd"/>
-              <w:r>
-                <w:rPr>
-                  <w:rStyle w:val="Hyperlink"/>
-                </w:rPr>
-                <w:t xml:space="preserve"> на потребителски интерфейс (конзолен, графичен, уеб)</w:t>
-              </w:r>
-            </w:hyperlink>
-            <w:r>
-              <w:t xml:space="preserve">. </w:t>
-            </w:r>
-          </w:p>
-        </w:tc>
-        <w:tc>
-          <w:tcPr>
-            <w:tcW w:w="1080" w:type="dxa"/>
-            <w:tcBorders>
-              <w:top w:val="single" w:sz="4" w:space="0" w:color="auto"/>
-              <w:left w:val="single" w:sz="4" w:space="0" w:color="auto"/>
-              <w:bottom w:val="single" w:sz="4" w:space="0" w:color="auto"/>
-              <w:right w:val="single" w:sz="4" w:space="0" w:color="auto"/>
-            </w:tcBorders>
-            <w:hideMark/>
-          </w:tcPr>
-          <w:p>
-            <w:pPr>
-              <w:jc w:val="center"/>
-            </w:pPr>
-            <w:r>
-              <w:t>10</w:t>
-            </w:r>
-          </w:p>
-        </w:tc>
-        <w:tc>
-          <w:tcPr>
-            <w:tcW w:w="1440" w:type="dxa"/>
-            <w:tcBorders>
-              <w:top w:val="single" w:sz="4" w:space="0" w:color="auto"/>
-              <w:left w:val="single" w:sz="4" w:space="0" w:color="auto"/>
-              <w:bottom w:val="single" w:sz="4" w:space="0" w:color="auto"/>
-              <w:right w:val="single" w:sz="4" w:space="0" w:color="auto"/>
-            </w:tcBorders>
-            <w:vAlign w:val="bottom"/>
-            <w:hideMark/>
-          </w:tcPr>
-          <w:p>
-            <w:pPr>
-              <w:jc w:val="center"/>
-            </w:pPr>
-            <w:r>
-              <w:t>31.05.2022</w:t>
-            </w:r>
-          </w:p>
-        </w:tc>
-      </w:tr>
-      <w:tr>
-        <w:tc>
-          <w:tcPr>
-            <w:tcW w:w="6295" w:type="dxa"/>
-            <w:tcBorders>
-              <w:top w:val="single" w:sz="4" w:space="0" w:color="auto"/>
-              <w:left w:val="single" w:sz="4" w:space="0" w:color="auto"/>
-              <w:bottom w:val="single" w:sz="4" w:space="0" w:color="auto"/>
-              <w:right w:val="single" w:sz="4" w:space="0" w:color="auto"/>
-            </w:tcBorders>
-            <w:hideMark/>
-          </w:tcPr>
-          <w:p>
-            <w:r>
-              <w:t xml:space="preserve">5. </w:t>
-            </w:r>
-            <w:hyperlink r:id="rId24" w:anchor="_Тестване" w:history="1">
-              <w:r>
-                <w:rPr>
-                  <w:rStyle w:val="Hyperlink"/>
-                </w:rPr>
-                <w:t>Наличие и организация на автоматизирани тестове</w:t>
-              </w:r>
-            </w:hyperlink>
-            <w:r>
-              <w:t>.</w:t>
-            </w:r>
-          </w:p>
-        </w:tc>
-        <w:tc>
-          <w:tcPr>
-            <w:tcW w:w="1080" w:type="dxa"/>
-            <w:tcBorders>
-              <w:top w:val="single" w:sz="4" w:space="0" w:color="auto"/>
-              <w:left w:val="single" w:sz="4" w:space="0" w:color="auto"/>
-              <w:bottom w:val="single" w:sz="4" w:space="0" w:color="auto"/>
-              <w:right w:val="single" w:sz="4" w:space="0" w:color="auto"/>
-            </w:tcBorders>
-            <w:hideMark/>
-          </w:tcPr>
-          <w:p>
-            <w:pPr>
-              <w:jc w:val="center"/>
-            </w:pPr>
-            <w:r>
-              <w:t>15</w:t>
-            </w:r>
-          </w:p>
-        </w:tc>
-        <w:tc>
-          <w:tcPr>
-            <w:tcW w:w="1440" w:type="dxa"/>
-            <w:tcBorders>
-              <w:top w:val="single" w:sz="4" w:space="0" w:color="auto"/>
-              <w:left w:val="single" w:sz="4" w:space="0" w:color="auto"/>
-              <w:bottom w:val="single" w:sz="4" w:space="0" w:color="auto"/>
-              <w:right w:val="single" w:sz="4" w:space="0" w:color="auto"/>
-            </w:tcBorders>
-            <w:vAlign w:val="bottom"/>
-            <w:hideMark/>
-          </w:tcPr>
-          <w:p>
-            <w:pPr>
-              <w:jc w:val="center"/>
-            </w:pPr>
-            <w:r>
-              <w:t>15.06.2022</w:t>
-            </w:r>
-          </w:p>
-        </w:tc>
-      </w:tr>
-      <w:tr>
-        <w:tc>
-          <w:tcPr>
-            <w:tcW w:w="6295" w:type="dxa"/>
-            <w:tcBorders>
-              <w:top w:val="single" w:sz="4" w:space="0" w:color="auto"/>
-              <w:left w:val="single" w:sz="4" w:space="0" w:color="auto"/>
-              <w:bottom w:val="single" w:sz="4" w:space="0" w:color="auto"/>
-              <w:right w:val="single" w:sz="4" w:space="0" w:color="auto"/>
-            </w:tcBorders>
-            <w:hideMark/>
-          </w:tcPr>
-          <w:p>
-            <w:r>
-              <w:t>6. Организация на проекта в система за контрол на изходния код и употреба на добри практики (</w:t>
-            </w:r>
-            <w:proofErr w:type="spellStart"/>
-            <w:r>
-              <w:t>merge</w:t>
-            </w:r>
-            <w:proofErr w:type="spellEnd"/>
-            <w:r>
-              <w:t xml:space="preserve"> </w:t>
-            </w:r>
-            <w:proofErr w:type="spellStart"/>
-            <w:r>
-              <w:t>requests</w:t>
-            </w:r>
-            <w:proofErr w:type="spellEnd"/>
-            <w:r>
-              <w:t xml:space="preserve">, </w:t>
-            </w:r>
-            <w:proofErr w:type="spellStart"/>
-            <w:r>
-              <w:t>code</w:t>
-            </w:r>
-            <w:proofErr w:type="spellEnd"/>
-            <w:r>
-              <w:t xml:space="preserve"> </w:t>
-            </w:r>
-            <w:proofErr w:type="spellStart"/>
-            <w:r>
-              <w:t>reviews</w:t>
-            </w:r>
-            <w:proofErr w:type="spellEnd"/>
-            <w:r>
-              <w:t xml:space="preserve">, </w:t>
-            </w:r>
-            <w:proofErr w:type="spellStart"/>
-            <w:r>
-              <w:t>branching</w:t>
-            </w:r>
-            <w:proofErr w:type="spellEnd"/>
-            <w:r>
-              <w:t xml:space="preserve"> </w:t>
-            </w:r>
-            <w:proofErr w:type="spellStart"/>
-            <w:r>
-              <w:t>strategy</w:t>
-            </w:r>
-            <w:proofErr w:type="spellEnd"/>
-            <w:r>
-              <w:t>)</w:t>
-            </w:r>
-          </w:p>
-        </w:tc>
-        <w:tc>
-          <w:tcPr>
-            <w:tcW w:w="1080" w:type="dxa"/>
-            <w:tcBorders>
-              <w:top w:val="single" w:sz="4" w:space="0" w:color="auto"/>
-              <w:left w:val="single" w:sz="4" w:space="0" w:color="auto"/>
-              <w:bottom w:val="single" w:sz="4" w:space="0" w:color="auto"/>
-              <w:right w:val="single" w:sz="4" w:space="0" w:color="auto"/>
-            </w:tcBorders>
-            <w:hideMark/>
-          </w:tcPr>
-          <w:p>
-            <w:pPr>
-              <w:jc w:val="center"/>
-            </w:pPr>
-            <w:r>
-              <w:t>10</w:t>
-            </w:r>
-          </w:p>
-        </w:tc>
-        <w:tc>
-          <w:tcPr>
-            <w:tcW w:w="1440" w:type="dxa"/>
-            <w:tcBorders>
-              <w:top w:val="single" w:sz="4" w:space="0" w:color="auto"/>
-              <w:left w:val="single" w:sz="4" w:space="0" w:color="auto"/>
-              <w:bottom w:val="single" w:sz="4" w:space="0" w:color="auto"/>
-              <w:right w:val="single" w:sz="4" w:space="0" w:color="auto"/>
-            </w:tcBorders>
-            <w:vAlign w:val="bottom"/>
-            <w:hideMark/>
-          </w:tcPr>
-          <w:p>
-            <w:pPr>
-              <w:jc w:val="center"/>
-            </w:pPr>
-            <w:r>
-              <w:t>25.06.2022</w:t>
-            </w:r>
-          </w:p>
-        </w:tc>
-      </w:tr>
-      <w:tr>
-        <w:tc>
-          <w:tcPr>
-            <w:tcW w:w="6295" w:type="dxa"/>
-            <w:tcBorders>
-              <w:top w:val="single" w:sz="4" w:space="0" w:color="auto"/>
-              <w:left w:val="single" w:sz="4" w:space="0" w:color="auto"/>
-              <w:bottom w:val="single" w:sz="4" w:space="0" w:color="auto"/>
-              <w:right w:val="single" w:sz="4" w:space="0" w:color="auto"/>
-            </w:tcBorders>
-            <w:hideMark/>
-          </w:tcPr>
-          <w:p>
-            <w:r>
-              <w:t xml:space="preserve">1. </w:t>
-            </w:r>
-            <w:hyperlink r:id="rId25" w:anchor="_Въведение" w:history="1">
-              <w:r>
-                <w:rPr>
-                  <w:rStyle w:val="Hyperlink"/>
-                </w:rPr>
-                <w:t>Въведение. Ниво на завършеност на проекта</w:t>
-              </w:r>
-            </w:hyperlink>
-            <w:r>
-              <w:t xml:space="preserve"> </w:t>
-            </w:r>
-          </w:p>
-        </w:tc>
-        <w:tc>
-          <w:tcPr>
-            <w:tcW w:w="1080" w:type="dxa"/>
-            <w:tcBorders>
-              <w:top w:val="single" w:sz="4" w:space="0" w:color="auto"/>
-              <w:left w:val="single" w:sz="4" w:space="0" w:color="auto"/>
-              <w:bottom w:val="single" w:sz="4" w:space="0" w:color="auto"/>
-              <w:right w:val="single" w:sz="4" w:space="0" w:color="auto"/>
-            </w:tcBorders>
-          </w:tcPr>
-          <w:p/>
-        </w:tc>
-        <w:tc>
-          <w:tcPr>
-            <w:tcW w:w="1440" w:type="dxa"/>
-            <w:tcBorders>
-              <w:top w:val="single" w:sz="4" w:space="0" w:color="auto"/>
-              <w:left w:val="single" w:sz="4" w:space="0" w:color="auto"/>
-              <w:bottom w:val="single" w:sz="4" w:space="0" w:color="auto"/>
-              <w:right w:val="single" w:sz="4" w:space="0" w:color="auto"/>
-            </w:tcBorders>
-            <w:vAlign w:val="bottom"/>
-            <w:hideMark/>
-          </w:tcPr>
-          <w:p>
-            <w:r>
-              <w:t>30.06.2022</w:t>
-            </w:r>
-          </w:p>
-        </w:tc>
-      </w:tr>
-      <w:tr>
-        <w:tc>
-          <w:tcPr>
-            <w:tcW w:w="6295" w:type="dxa"/>
-            <w:tcBorders>
-              <w:top w:val="single" w:sz="4" w:space="0" w:color="auto"/>
-              <w:left w:val="single" w:sz="4" w:space="0" w:color="auto"/>
-              <w:bottom w:val="single" w:sz="4" w:space="0" w:color="auto"/>
-              <w:right w:val="single" w:sz="4" w:space="0" w:color="auto"/>
-            </w:tcBorders>
-            <w:hideMark/>
-          </w:tcPr>
-          <w:p>
-            <w:r>
-              <w:t xml:space="preserve">Документация на проекта (XML </w:t>
-            </w:r>
-            <w:proofErr w:type="spellStart"/>
-            <w:r>
-              <w:t>comments</w:t>
-            </w:r>
-            <w:proofErr w:type="spellEnd"/>
-            <w:r>
-              <w:t xml:space="preserve">, </w:t>
-            </w:r>
-            <w:proofErr w:type="spellStart"/>
-            <w:r>
-              <w:t>wiki</w:t>
-            </w:r>
-            <w:proofErr w:type="spellEnd"/>
-            <w:r>
-              <w:t xml:space="preserve">, </w:t>
-            </w:r>
-            <w:proofErr w:type="spellStart"/>
-            <w:r>
-              <w:t>etc</w:t>
-            </w:r>
-            <w:proofErr w:type="spellEnd"/>
-            <w:r>
-              <w:t>.)</w:t>
-            </w:r>
-          </w:p>
-        </w:tc>
-        <w:tc>
-          <w:tcPr>
-            <w:tcW w:w="1080" w:type="dxa"/>
-            <w:tcBorders>
-              <w:top w:val="single" w:sz="4" w:space="0" w:color="auto"/>
-              <w:left w:val="single" w:sz="4" w:space="0" w:color="auto"/>
-              <w:bottom w:val="single" w:sz="4" w:space="0" w:color="auto"/>
-              <w:right w:val="single" w:sz="4" w:space="0" w:color="auto"/>
-            </w:tcBorders>
-            <w:hideMark/>
-          </w:tcPr>
-          <w:p>
-            <w:pPr>
-              <w:jc w:val="center"/>
-            </w:pPr>
-            <w:r>
-              <w:t>5</w:t>
-            </w:r>
-          </w:p>
-        </w:tc>
-        <w:tc>
-          <w:tcPr>
-            <w:tcW w:w="1440" w:type="dxa"/>
-            <w:tcBorders>
-              <w:top w:val="single" w:sz="4" w:space="0" w:color="auto"/>
-              <w:left w:val="single" w:sz="4" w:space="0" w:color="auto"/>
-              <w:bottom w:val="single" w:sz="4" w:space="0" w:color="auto"/>
-              <w:right w:val="single" w:sz="4" w:space="0" w:color="auto"/>
-            </w:tcBorders>
-            <w:vAlign w:val="bottom"/>
-            <w:hideMark/>
-          </w:tcPr>
-          <w:p>
-            <w:pPr>
-              <w:jc w:val="center"/>
-            </w:pPr>
-            <w:r>
-              <w:t>текущо</w:t>
-            </w:r>
-          </w:p>
-        </w:tc>
-      </w:tr>
-      <w:tr>
-        <w:tc>
-          <w:tcPr>
-            <w:tcW w:w="6295" w:type="dxa"/>
-            <w:tcBorders>
-              <w:top w:val="single" w:sz="4" w:space="0" w:color="auto"/>
-              <w:left w:val="single" w:sz="4" w:space="0" w:color="auto"/>
-              <w:bottom w:val="single" w:sz="4" w:space="0" w:color="auto"/>
-              <w:right w:val="single" w:sz="4" w:space="0" w:color="auto"/>
-            </w:tcBorders>
-            <w:hideMark/>
-          </w:tcPr>
-          <w:p>
-            <w:pPr>
-              <w:pStyle w:val="Default"/>
-              <w:rPr>
-                <w:rFonts w:ascii="Calibri" w:hAnsi="Calibri"/>
-                <w:color w:val="auto"/>
-                <w:sz w:val="22"/>
-                <w:szCs w:val="22"/>
-                <w:lang w:val="bg-BG" w:eastAsia="bg-BG"/>
-              </w:rPr>
-            </w:pPr>
-            <w:r>
-              <w:rPr>
-                <w:rFonts w:ascii="Calibri" w:hAnsi="Calibri"/>
-                <w:color w:val="auto"/>
-                <w:sz w:val="22"/>
-                <w:szCs w:val="22"/>
-                <w:lang w:val="bg-BG" w:eastAsia="bg-BG"/>
-              </w:rPr>
-              <w:t xml:space="preserve">Презентация на проекта </w:t>
-            </w:r>
-          </w:p>
-        </w:tc>
-        <w:tc>
-          <w:tcPr>
-            <w:tcW w:w="1080" w:type="dxa"/>
-            <w:tcBorders>
-              <w:top w:val="single" w:sz="4" w:space="0" w:color="auto"/>
-              <w:left w:val="single" w:sz="4" w:space="0" w:color="auto"/>
-              <w:bottom w:val="single" w:sz="4" w:space="0" w:color="auto"/>
-              <w:right w:val="single" w:sz="4" w:space="0" w:color="auto"/>
-            </w:tcBorders>
-          </w:tcPr>
-          <w:p>
-            <w:pPr>
-              <w:jc w:val="center"/>
-            </w:pPr>
-          </w:p>
-        </w:tc>
-        <w:tc>
-          <w:tcPr>
-            <w:tcW w:w="1440" w:type="dxa"/>
-            <w:tcBorders>
-              <w:top w:val="single" w:sz="4" w:space="0" w:color="auto"/>
-              <w:left w:val="single" w:sz="4" w:space="0" w:color="auto"/>
-              <w:bottom w:val="single" w:sz="4" w:space="0" w:color="auto"/>
-              <w:right w:val="single" w:sz="4" w:space="0" w:color="auto"/>
-            </w:tcBorders>
-            <w:vAlign w:val="bottom"/>
-            <w:hideMark/>
-          </w:tcPr>
-          <w:p>
-            <w:pPr>
-              <w:jc w:val="center"/>
-            </w:pPr>
-            <w:r>
-              <w:t>30.06.2022</w:t>
-            </w:r>
-          </w:p>
-        </w:tc>
-      </w:tr>
-      <w:tr>
-        <w:tc>
-          <w:tcPr>
-            <w:tcW w:w="6295" w:type="dxa"/>
-            <w:tcBorders>
-              <w:top w:val="single" w:sz="4" w:space="0" w:color="auto"/>
-              <w:left w:val="single" w:sz="4" w:space="0" w:color="auto"/>
-              <w:bottom w:val="single" w:sz="4" w:space="0" w:color="auto"/>
-              <w:right w:val="single" w:sz="4" w:space="0" w:color="auto"/>
-            </w:tcBorders>
-            <w:hideMark/>
-          </w:tcPr>
-          <w:p>
-            <w:pPr>
-              <w:pStyle w:val="Default"/>
-              <w:rPr>
-                <w:rFonts w:ascii="Calibri" w:hAnsi="Calibri"/>
-                <w:color w:val="auto"/>
-                <w:sz w:val="22"/>
-                <w:szCs w:val="22"/>
-                <w:lang w:val="bg-BG" w:eastAsia="bg-BG"/>
-              </w:rPr>
-            </w:pPr>
-            <w:r>
-              <w:rPr>
-                <w:rFonts w:ascii="Calibri" w:hAnsi="Calibri"/>
-                <w:color w:val="auto"/>
-                <w:sz w:val="22"/>
-                <w:szCs w:val="22"/>
-                <w:lang w:val="bg-BG" w:eastAsia="bg-BG"/>
-              </w:rPr>
-              <w:t>Общо</w:t>
-            </w:r>
-          </w:p>
-        </w:tc>
-        <w:tc>
-          <w:tcPr>
-            <w:tcW w:w="1080" w:type="dxa"/>
-            <w:tcBorders>
-              <w:top w:val="single" w:sz="4" w:space="0" w:color="auto"/>
-              <w:left w:val="single" w:sz="4" w:space="0" w:color="auto"/>
-              <w:bottom w:val="single" w:sz="4" w:space="0" w:color="auto"/>
-              <w:right w:val="single" w:sz="4" w:space="0" w:color="auto"/>
-            </w:tcBorders>
-            <w:hideMark/>
-          </w:tcPr>
-          <w:p>
-            <w:pPr>
-              <w:jc w:val="center"/>
-            </w:pPr>
-            <w:r>
-              <w:t>100</w:t>
-            </w:r>
-          </w:p>
-        </w:tc>
-        <w:tc>
-          <w:tcPr>
-            <w:tcW w:w="1440" w:type="dxa"/>
-            <w:tcBorders>
-              <w:top w:val="single" w:sz="4" w:space="0" w:color="auto"/>
-              <w:left w:val="single" w:sz="4" w:space="0" w:color="auto"/>
-              <w:bottom w:val="single" w:sz="4" w:space="0" w:color="auto"/>
-              <w:right w:val="single" w:sz="4" w:space="0" w:color="auto"/>
-            </w:tcBorders>
-            <w:vAlign w:val="bottom"/>
-            <w:hideMark/>
-          </w:tcPr>
-          <w:p>
-            <w:pPr>
-              <w:jc w:val="center"/>
-            </w:pPr>
-            <w:r>
-              <w:t>Финал на първа фаза</w:t>
-            </w:r>
-          </w:p>
-        </w:tc>
-      </w:tr>
-    </w:tbl>
-    <w:p>
-      <w:pPr>
-        <w:rPr>
-          <w:rFonts w:eastAsia="Calibri"/>
-        </w:rPr>
-      </w:pPr>
+        <w:t>https://github.com/codingburgas/2223-otj-11-project-repo-csharp-ASStaykova19</w:t>
+      </w:r>
     </w:p>
     <w:sectPr>
       <w:pgSz w:w="11906" w:h="16838"/>
@@ -4686,7 +2955,7 @@
 </file>
 
 <file path=word/endnotes.xml><?xml version="1.0" encoding="utf-8"?>
-<w:endnotes xmlns:wpc="http://schemas.microsoft.com/office/word/2010/wordprocessingCanvas" xmlns:cx="http://schemas.microsoft.com/office/drawing/2014/chartex" xmlns:cx1="http://schemas.microsoft.com/office/drawing/2015/9/8/chartex" xmlns:cx2="http://schemas.microsoft.com/office/drawing/2015/10/21/chartex" xmlns:cx3="http://schemas.microsoft.com/office/drawing/2016/5/9/chartex" xmlns:cx4="http://schemas.microsoft.com/office/drawing/2016/5/10/chartex" xmlns:cx5="http://schemas.microsoft.com/office/drawing/2016/5/11/chartex" xmlns:cx6="http://schemas.microsoft.com/office/drawing/2016/5/12/chartex" xmlns:cx7="http://schemas.microsoft.com/office/drawing/2016/5/13/chartex" xmlns:cx8="http://schemas.microsoft.com/office/drawing/2016/5/14/chartex" xmlns:mc="http://schemas.openxmlformats.org/markup-compatibility/2006" xmlns:aink="http://schemas.microsoft.com/office/drawing/2016/ink" xmlns:am3d="http://schemas.microsoft.com/office/drawing/2017/model3d" xmlns:o="urn:schemas-microsoft-com:office:office" xmlns:r="http://schemas.openxmlformats.org/officeDocument/2006/relationships" xmlns:m="http://schemas.openxmlformats.org/officeDocument/2006/math" xmlns:v="urn:schemas-microsoft-com:vml" xmlns:wp14="http://schemas.microsoft.com/office/word/2010/wordprocessingDrawing" xmlns:wp="http://schemas.openxmlformats.org/drawingml/2006/wordprocessingDrawing" xmlns:w10="urn:schemas-microsoft-com:office:word" xmlns:w="http://schemas.openxmlformats.org/wordprocessingml/2006/main" xmlns:w14="http://schemas.microsoft.com/office/word/2010/wordml" xmlns:w15="http://schemas.microsoft.com/office/word/2012/wordml" xmlns:w16cid="http://schemas.microsoft.com/office/word/2016/wordml/cid" xmlns:w16se="http://schemas.microsoft.com/office/word/2015/wordml/symex" xmlns:wpg="http://schemas.microsoft.com/office/word/2010/wordprocessingGroup" xmlns:wpi="http://schemas.microsoft.com/office/word/2010/wordprocessingInk" xmlns:wne="http://schemas.microsoft.com/office/word/2006/wordml" xmlns:wps="http://schemas.microsoft.com/office/word/2010/wordprocessingShape" mc:Ignorable="w14 w15 w16se w16cid wp14">
+<w:endnotes xmlns:wpc="http://schemas.microsoft.com/office/word/2010/wordprocessingCanvas" xmlns:cx="http://schemas.microsoft.com/office/drawing/2014/chartex" xmlns:cx1="http://schemas.microsoft.com/office/drawing/2015/9/8/chartex" xmlns:cx2="http://schemas.microsoft.com/office/drawing/2015/10/21/chartex" xmlns:cx3="http://schemas.microsoft.com/office/drawing/2016/5/9/chartex" xmlns:cx4="http://schemas.microsoft.com/office/drawing/2016/5/10/chartex" xmlns:cx5="http://schemas.microsoft.com/office/drawing/2016/5/11/chartex" xmlns:cx6="http://schemas.microsoft.com/office/drawing/2016/5/12/chartex" xmlns:cx7="http://schemas.microsoft.com/office/drawing/2016/5/13/chartex" xmlns:cx8="http://schemas.microsoft.com/office/drawing/2016/5/14/chartex" xmlns:mc="http://schemas.openxmlformats.org/markup-compatibility/2006" xmlns:aink="http://schemas.microsoft.com/office/drawing/2016/ink" xmlns:am3d="http://schemas.microsoft.com/office/drawing/2017/model3d" xmlns:o="urn:schemas-microsoft-com:office:office" xmlns:oel="http://schemas.microsoft.com/office/2019/extlst" xmlns:r="http://schemas.openxmlformats.org/officeDocument/2006/relationships" xmlns:m="http://schemas.openxmlformats.org/officeDocument/2006/math" xmlns:v="urn:schemas-microsoft-com:vml" xmlns:wp14="http://schemas.microsoft.com/office/word/2010/wordprocessingDrawing" xmlns:wp="http://schemas.openxmlformats.org/drawingml/2006/wordprocessingDrawing" xmlns:w10="urn:schemas-microsoft-com:office:word" xmlns:w="http://schemas.openxmlformats.org/wordprocessingml/2006/main" xmlns:w14="http://schemas.microsoft.com/office/word/2010/wordml" xmlns:w15="http://schemas.microsoft.com/office/word/2012/wordml" xmlns:w16cex="http://schemas.microsoft.com/office/word/2018/wordml/cex" xmlns:w16cid="http://schemas.microsoft.com/office/word/2016/wordml/cid" xmlns:w16="http://schemas.microsoft.com/office/word/2018/wordml" xmlns:w16du="http://schemas.microsoft.com/office/word/2023/wordml/word16du" xmlns:w16sdtdh="http://schemas.microsoft.com/office/word/2020/wordml/sdtdatahash" xmlns:w16se="http://schemas.microsoft.com/office/word/2015/wordml/symex" xmlns:wpg="http://schemas.microsoft.com/office/word/2010/wordprocessingGroup" xmlns:wpi="http://schemas.microsoft.com/office/word/2010/wordprocessingInk" xmlns:wne="http://schemas.microsoft.com/office/word/2006/wordml" xmlns:wps="http://schemas.microsoft.com/office/word/2010/wordprocessingShape" mc:Ignorable="w14 w15 w16se w16cid w16 w16cex w16sdtdh wp14">
   <w:endnote w:type="separator" w:id="-1">
     <w:p>
       <w:pPr>
@@ -4711,7 +2980,7 @@
 </file>
 
 <file path=word/footnotes.xml><?xml version="1.0" encoding="utf-8"?>
-<w:footnotes xmlns:wpc="http://schemas.microsoft.com/office/word/2010/wordprocessingCanvas" xmlns:cx="http://schemas.microsoft.com/office/drawing/2014/chartex" xmlns:cx1="http://schemas.microsoft.com/office/drawing/2015/9/8/chartex" xmlns:cx2="http://schemas.microsoft.com/office/drawing/2015/10/21/chartex" xmlns:cx3="http://schemas.microsoft.com/office/drawing/2016/5/9/chartex" xmlns:cx4="http://schemas.microsoft.com/office/drawing/2016/5/10/chartex" xmlns:cx5="http://schemas.microsoft.com/office/drawing/2016/5/11/chartex" xmlns:cx6="http://schemas.microsoft.com/office/drawing/2016/5/12/chartex" xmlns:cx7="http://schemas.microsoft.com/office/drawing/2016/5/13/chartex" xmlns:cx8="http://schemas.microsoft.com/office/drawing/2016/5/14/chartex" xmlns:mc="http://schemas.openxmlformats.org/markup-compatibility/2006" xmlns:aink="http://schemas.microsoft.com/office/drawing/2016/ink" xmlns:am3d="http://schemas.microsoft.com/office/drawing/2017/model3d" xmlns:o="urn:schemas-microsoft-com:office:office" xmlns:r="http://schemas.openxmlformats.org/officeDocument/2006/relationships" xmlns:m="http://schemas.openxmlformats.org/officeDocument/2006/math" xmlns:v="urn:schemas-microsoft-com:vml" xmlns:wp14="http://schemas.microsoft.com/office/word/2010/wordprocessingDrawing" xmlns:wp="http://schemas.openxmlformats.org/drawingml/2006/wordprocessingDrawing" xmlns:w10="urn:schemas-microsoft-com:office:word" xmlns:w="http://schemas.openxmlformats.org/wordprocessingml/2006/main" xmlns:w14="http://schemas.microsoft.com/office/word/2010/wordml" xmlns:w15="http://schemas.microsoft.com/office/word/2012/wordml" xmlns:w16cid="http://schemas.microsoft.com/office/word/2016/wordml/cid" xmlns:w16se="http://schemas.microsoft.com/office/word/2015/wordml/symex" xmlns:wpg="http://schemas.microsoft.com/office/word/2010/wordprocessingGroup" xmlns:wpi="http://schemas.microsoft.com/office/word/2010/wordprocessingInk" xmlns:wne="http://schemas.microsoft.com/office/word/2006/wordml" xmlns:wps="http://schemas.microsoft.com/office/word/2010/wordprocessingShape" mc:Ignorable="w14 w15 w16se w16cid wp14">
+<w:footnotes xmlns:wpc="http://schemas.microsoft.com/office/word/2010/wordprocessingCanvas" xmlns:cx="http://schemas.microsoft.com/office/drawing/2014/chartex" xmlns:cx1="http://schemas.microsoft.com/office/drawing/2015/9/8/chartex" xmlns:cx2="http://schemas.microsoft.com/office/drawing/2015/10/21/chartex" xmlns:cx3="http://schemas.microsoft.com/office/drawing/2016/5/9/chartex" xmlns:cx4="http://schemas.microsoft.com/office/drawing/2016/5/10/chartex" xmlns:cx5="http://schemas.microsoft.com/office/drawing/2016/5/11/chartex" xmlns:cx6="http://schemas.microsoft.com/office/drawing/2016/5/12/chartex" xmlns:cx7="http://schemas.microsoft.com/office/drawing/2016/5/13/chartex" xmlns:cx8="http://schemas.microsoft.com/office/drawing/2016/5/14/chartex" xmlns:mc="http://schemas.openxmlformats.org/markup-compatibility/2006" xmlns:aink="http://schemas.microsoft.com/office/drawing/2016/ink" xmlns:am3d="http://schemas.microsoft.com/office/drawing/2017/model3d" xmlns:o="urn:schemas-microsoft-com:office:office" xmlns:oel="http://schemas.microsoft.com/office/2019/extlst" xmlns:r="http://schemas.openxmlformats.org/officeDocument/2006/relationships" xmlns:m="http://schemas.openxmlformats.org/officeDocument/2006/math" xmlns:v="urn:schemas-microsoft-com:vml" xmlns:wp14="http://schemas.microsoft.com/office/word/2010/wordprocessingDrawing" xmlns:wp="http://schemas.openxmlformats.org/drawingml/2006/wordprocessingDrawing" xmlns:w10="urn:schemas-microsoft-com:office:word" xmlns:w="http://schemas.openxmlformats.org/wordprocessingml/2006/main" xmlns:w14="http://schemas.microsoft.com/office/word/2010/wordml" xmlns:w15="http://schemas.microsoft.com/office/word/2012/wordml" xmlns:w16cex="http://schemas.microsoft.com/office/word/2018/wordml/cex" xmlns:w16cid="http://schemas.microsoft.com/office/word/2016/wordml/cid" xmlns:w16="http://schemas.microsoft.com/office/word/2018/wordml" xmlns:w16du="http://schemas.microsoft.com/office/word/2023/wordml/word16du" xmlns:w16sdtdh="http://schemas.microsoft.com/office/word/2020/wordml/sdtdatahash" xmlns:w16se="http://schemas.microsoft.com/office/word/2015/wordml/symex" xmlns:wpg="http://schemas.microsoft.com/office/word/2010/wordprocessingGroup" xmlns:wpi="http://schemas.microsoft.com/office/word/2010/wordprocessingInk" xmlns:wne="http://schemas.microsoft.com/office/word/2006/wordml" xmlns:wps="http://schemas.microsoft.com/office/word/2010/wordprocessingShape" mc:Ignorable="w14 w15 w16se w16cid w16 w16cex w16sdtdh wp14">
   <w:footnote w:type="separator" w:id="-1">
     <w:p>
       <w:pPr>
@@ -4736,7 +3005,7 @@
 </file>
 
 <file path=word/numbering.xml><?xml version="1.0" encoding="utf-8"?>
-<w:numbering xmlns:wpc="http://schemas.microsoft.com/office/word/2010/wordprocessingCanvas" xmlns:cx="http://schemas.microsoft.com/office/drawing/2014/chartex" xmlns:cx1="http://schemas.microsoft.com/office/drawing/2015/9/8/chartex" xmlns:cx2="http://schemas.microsoft.com/office/drawing/2015/10/21/chartex" xmlns:cx3="http://schemas.microsoft.com/office/drawing/2016/5/9/chartex" xmlns:cx4="http://schemas.microsoft.com/office/drawing/2016/5/10/chartex" xmlns:cx5="http://schemas.microsoft.com/office/drawing/2016/5/11/chartex" xmlns:cx6="http://schemas.microsoft.com/office/drawing/2016/5/12/chartex" xmlns:cx7="http://schemas.microsoft.com/office/drawing/2016/5/13/chartex" xmlns:cx8="http://schemas.microsoft.com/office/drawing/2016/5/14/chartex" xmlns:mc="http://schemas.openxmlformats.org/markup-compatibility/2006" xmlns:aink="http://schemas.microsoft.com/office/drawing/2016/ink" xmlns:am3d="http://schemas.microsoft.com/office/drawing/2017/model3d" xmlns:o="urn:schemas-microsoft-com:office:office" xmlns:r="http://schemas.openxmlformats.org/officeDocument/2006/relationships" xmlns:m="http://schemas.openxmlformats.org/officeDocument/2006/math" xmlns:v="urn:schemas-microsoft-com:vml" xmlns:wp14="http://schemas.microsoft.com/office/word/2010/wordprocessingDrawing" xmlns:wp="http://schemas.openxmlformats.org/drawingml/2006/wordprocessingDrawing" xmlns:w10="urn:schemas-microsoft-com:office:word" xmlns:w="http://schemas.openxmlformats.org/wordprocessingml/2006/main" xmlns:w14="http://schemas.microsoft.com/office/word/2010/wordml" xmlns:w15="http://schemas.microsoft.com/office/word/2012/wordml" xmlns:w16cid="http://schemas.microsoft.com/office/word/2016/wordml/cid" xmlns:w16se="http://schemas.microsoft.com/office/word/2015/wordml/symex" xmlns:wpg="http://schemas.microsoft.com/office/word/2010/wordprocessingGroup" xmlns:wpi="http://schemas.microsoft.com/office/word/2010/wordprocessingInk" xmlns:wne="http://schemas.microsoft.com/office/word/2006/wordml" xmlns:wps="http://schemas.microsoft.com/office/word/2010/wordprocessingShape" mc:Ignorable="w14 w15 w16se w16cid wp14">
+<w:numbering xmlns:wpc="http://schemas.microsoft.com/office/word/2010/wordprocessingCanvas" xmlns:cx="http://schemas.microsoft.com/office/drawing/2014/chartex" xmlns:cx1="http://schemas.microsoft.com/office/drawing/2015/9/8/chartex" xmlns:cx2="http://schemas.microsoft.com/office/drawing/2015/10/21/chartex" xmlns:cx3="http://schemas.microsoft.com/office/drawing/2016/5/9/chartex" xmlns:cx4="http://schemas.microsoft.com/office/drawing/2016/5/10/chartex" xmlns:cx5="http://schemas.microsoft.com/office/drawing/2016/5/11/chartex" xmlns:cx6="http://schemas.microsoft.com/office/drawing/2016/5/12/chartex" xmlns:cx7="http://schemas.microsoft.com/office/drawing/2016/5/13/chartex" xmlns:cx8="http://schemas.microsoft.com/office/drawing/2016/5/14/chartex" xmlns:mc="http://schemas.openxmlformats.org/markup-compatibility/2006" xmlns:aink="http://schemas.microsoft.com/office/drawing/2016/ink" xmlns:am3d="http://schemas.microsoft.com/office/drawing/2017/model3d" xmlns:o="urn:schemas-microsoft-com:office:office" xmlns:oel="http://schemas.microsoft.com/office/2019/extlst" xmlns:r="http://schemas.openxmlformats.org/officeDocument/2006/relationships" xmlns:m="http://schemas.openxmlformats.org/officeDocument/2006/math" xmlns:v="urn:schemas-microsoft-com:vml" xmlns:wp14="http://schemas.microsoft.com/office/word/2010/wordprocessingDrawing" xmlns:wp="http://schemas.openxmlformats.org/drawingml/2006/wordprocessingDrawing" xmlns:w10="urn:schemas-microsoft-com:office:word" xmlns:w="http://schemas.openxmlformats.org/wordprocessingml/2006/main" xmlns:w14="http://schemas.microsoft.com/office/word/2010/wordml" xmlns:w15="http://schemas.microsoft.com/office/word/2012/wordml" xmlns:w16cex="http://schemas.microsoft.com/office/word/2018/wordml/cex" xmlns:w16cid="http://schemas.microsoft.com/office/word/2016/wordml/cid" xmlns:w16="http://schemas.microsoft.com/office/word/2018/wordml" xmlns:w16du="http://schemas.microsoft.com/office/word/2023/wordml/word16du" xmlns:w16sdtdh="http://schemas.microsoft.com/office/word/2020/wordml/sdtdatahash" xmlns:w16se="http://schemas.microsoft.com/office/word/2015/wordml/symex" xmlns:wpg="http://schemas.microsoft.com/office/word/2010/wordprocessingGroup" xmlns:wpi="http://schemas.microsoft.com/office/word/2010/wordprocessingInk" xmlns:wne="http://schemas.microsoft.com/office/word/2006/wordml" xmlns:wps="http://schemas.microsoft.com/office/word/2010/wordprocessingShape" mc:Ignorable="w14 w15 w16se w16cid w16 w16cex w16sdtdh wp14">
   <w:abstractNum w:abstractNumId="0" w15:restartNumberingAfterBreak="0">
     <w:nsid w:val="03BB3E53"/>
     <w:multiLevelType w:val="hybridMultilevel"/>
@@ -6494,92 +4763,92 @@
       </w:rPr>
     </w:lvl>
   </w:abstractNum>
-  <w:num w:numId="1">
+  <w:num w:numId="1" w16cid:durableId="1118528283">
     <w:abstractNumId w:val="1"/>
   </w:num>
-  <w:num w:numId="2">
+  <w:num w:numId="2" w16cid:durableId="733241422">
     <w:abstractNumId w:val="16"/>
   </w:num>
-  <w:num w:numId="3">
+  <w:num w:numId="3" w16cid:durableId="1335918549">
     <w:abstractNumId w:val="10"/>
   </w:num>
-  <w:num w:numId="4">
+  <w:num w:numId="4" w16cid:durableId="1869634539">
     <w:abstractNumId w:val="9"/>
   </w:num>
-  <w:num w:numId="5">
+  <w:num w:numId="5" w16cid:durableId="455023609">
     <w:abstractNumId w:val="2"/>
   </w:num>
-  <w:num w:numId="6">
+  <w:num w:numId="6" w16cid:durableId="107359595">
     <w:abstractNumId w:val="13"/>
   </w:num>
-  <w:num w:numId="7">
+  <w:num w:numId="7" w16cid:durableId="1943492518">
     <w:abstractNumId w:val="0"/>
   </w:num>
-  <w:num w:numId="8">
+  <w:num w:numId="8" w16cid:durableId="1047099887">
     <w:abstractNumId w:val="8"/>
   </w:num>
-  <w:num w:numId="9">
+  <w:num w:numId="9" w16cid:durableId="220289491">
     <w:abstractNumId w:val="14"/>
   </w:num>
-  <w:num w:numId="10">
+  <w:num w:numId="10" w16cid:durableId="916398899">
     <w:abstractNumId w:val="17"/>
   </w:num>
-  <w:num w:numId="11">
+  <w:num w:numId="11" w16cid:durableId="1560046610">
     <w:abstractNumId w:val="11"/>
   </w:num>
-  <w:num w:numId="12">
+  <w:num w:numId="12" w16cid:durableId="1634287928">
     <w:abstractNumId w:val="16"/>
   </w:num>
-  <w:num w:numId="13">
+  <w:num w:numId="13" w16cid:durableId="1498614486">
     <w:abstractNumId w:val="6"/>
   </w:num>
-  <w:num w:numId="14">
+  <w:num w:numId="14" w16cid:durableId="219637759">
     <w:abstractNumId w:val="3"/>
   </w:num>
-  <w:num w:numId="15">
+  <w:num w:numId="15" w16cid:durableId="1782411906">
     <w:abstractNumId w:val="7"/>
   </w:num>
-  <w:num w:numId="16">
+  <w:num w:numId="16" w16cid:durableId="2107340043">
     <w:abstractNumId w:val="4"/>
   </w:num>
-  <w:num w:numId="17">
+  <w:num w:numId="17" w16cid:durableId="2132438778">
     <w:abstractNumId w:val="5"/>
   </w:num>
-  <w:num w:numId="18">
+  <w:num w:numId="18" w16cid:durableId="1392581738">
     <w:abstractNumId w:val="15"/>
   </w:num>
-  <w:num w:numId="19">
+  <w:num w:numId="19" w16cid:durableId="1124889804">
     <w:abstractNumId w:val="12"/>
   </w:num>
-  <w:num w:numId="20">
+  <w:num w:numId="20" w16cid:durableId="244078128">
     <w:abstractNumId w:val="16"/>
   </w:num>
-  <w:num w:numId="21">
+  <w:num w:numId="21" w16cid:durableId="120269704">
     <w:abstractNumId w:val="16"/>
   </w:num>
-  <w:num w:numId="22">
+  <w:num w:numId="22" w16cid:durableId="1178152465">
     <w:abstractNumId w:val="16"/>
   </w:num>
-  <w:num w:numId="23">
+  <w:num w:numId="23" w16cid:durableId="1659458575">
     <w:abstractNumId w:val="16"/>
   </w:num>
-  <w:num w:numId="24">
+  <w:num w:numId="24" w16cid:durableId="1168784268">
     <w:abstractNumId w:val="16"/>
   </w:num>
-  <w:num w:numId="25">
+  <w:num w:numId="25" w16cid:durableId="2093625309">
     <w:abstractNumId w:val="16"/>
   </w:num>
-  <w:num w:numId="26">
+  <w:num w:numId="26" w16cid:durableId="492766683">
     <w:abstractNumId w:val="16"/>
   </w:num>
-  <w:num w:numId="27">
+  <w:num w:numId="27" w16cid:durableId="440807496">
     <w:abstractNumId w:val="16"/>
   </w:num>
 </w:numbering>
 </file>
 
 <file path=word/styles.xml><?xml version="1.0" encoding="utf-8"?>
-<w:styles xmlns:mc="http://schemas.openxmlformats.org/markup-compatibility/2006" xmlns:r="http://schemas.openxmlformats.org/officeDocument/2006/relationships" xmlns:w="http://schemas.openxmlformats.org/wordprocessingml/2006/main" xmlns:w14="http://schemas.microsoft.com/office/word/2010/wordml" xmlns:w15="http://schemas.microsoft.com/office/word/2012/wordml" xmlns:w16cid="http://schemas.microsoft.com/office/word/2016/wordml/cid" xmlns:w16se="http://schemas.microsoft.com/office/word/2015/wordml/symex" mc:Ignorable="w14 w15 w16se w16cid">
+<w:styles xmlns:mc="http://schemas.openxmlformats.org/markup-compatibility/2006" xmlns:r="http://schemas.openxmlformats.org/officeDocument/2006/relationships" xmlns:w="http://schemas.openxmlformats.org/wordprocessingml/2006/main" xmlns:w14="http://schemas.microsoft.com/office/word/2010/wordml" xmlns:w15="http://schemas.microsoft.com/office/word/2012/wordml" xmlns:w16cex="http://schemas.microsoft.com/office/word/2018/wordml/cex" xmlns:w16cid="http://schemas.microsoft.com/office/word/2016/wordml/cid" xmlns:w16="http://schemas.microsoft.com/office/word/2018/wordml" xmlns:w16sdtdh="http://schemas.microsoft.com/office/word/2020/wordml/sdtdatahash" xmlns:w16se="http://schemas.microsoft.com/office/word/2015/wordml/symex" mc:Ignorable="w14 w15 w16se w16cid w16 w16cex w16sdtdh">
   <w:docDefaults>
     <w:rPrDefault>
       <w:rPr>
@@ -6589,7 +4858,7 @@
     </w:rPrDefault>
     <w:pPrDefault/>
   </w:docDefaults>
-  <w:latentStyles w:defLockedState="0" w:defUIPriority="99" w:defSemiHidden="0" w:defUnhideWhenUsed="0" w:defQFormat="0" w:count="375">
+  <w:latentStyles w:defLockedState="0" w:defUIPriority="99" w:defSemiHidden="0" w:defUnhideWhenUsed="0" w:defQFormat="0" w:count="376">
     <w:lsdException w:name="Normal" w:uiPriority="0" w:qFormat="1"/>
     <w:lsdException w:name="heading 1" w:uiPriority="9" w:qFormat="1"/>
     <w:lsdException w:name="heading 2" w:semiHidden="1" w:uiPriority="9" w:unhideWhenUsed="1" w:qFormat="1"/>
@@ -6695,7 +4964,6 @@
     <w:lsdException w:name="HTML Sample" w:semiHidden="1" w:unhideWhenUsed="1"/>
     <w:lsdException w:name="HTML Typewriter" w:semiHidden="1" w:unhideWhenUsed="1"/>
     <w:lsdException w:name="HTML Variable" w:semiHidden="1" w:unhideWhenUsed="1"/>
-    <w:lsdException w:name="Normal Table" w:semiHidden="1" w:unhideWhenUsed="1"/>
     <w:lsdException w:name="annotation subject" w:semiHidden="1" w:unhideWhenUsed="1"/>
     <w:lsdException w:name="No List" w:semiHidden="1" w:unhideWhenUsed="1"/>
     <w:lsdException w:name="Outline List 1" w:semiHidden="1" w:unhideWhenUsed="1"/>
@@ -6742,10 +5010,8 @@
     <w:lsdException w:name="Table Subtle 2" w:semiHidden="1" w:unhideWhenUsed="1"/>
     <w:lsdException w:name="Table Web 1" w:semiHidden="1" w:unhideWhenUsed="1"/>
     <w:lsdException w:name="Table Web 2" w:semiHidden="1" w:unhideWhenUsed="1"/>
-    <w:lsdException w:name="Table Web 3" w:semiHidden="1" w:unhideWhenUsed="1"/>
     <w:lsdException w:name="Balloon Text" w:semiHidden="1" w:unhideWhenUsed="1"/>
     <w:lsdException w:name="Table Grid" w:uiPriority="59"/>
-    <w:lsdException w:name="Table Theme" w:semiHidden="1" w:unhideWhenUsed="1"/>
     <w:lsdException w:name="Placeholder Text" w:semiHidden="1"/>
     <w:lsdException w:name="No Spacing" w:uiPriority="1" w:qFormat="1"/>
     <w:lsdException w:name="Light Shading" w:uiPriority="60"/>
@@ -6965,6 +5231,7 @@
     <w:lsdException w:name="Smart Hyperlink" w:semiHidden="1" w:unhideWhenUsed="1"/>
     <w:lsdException w:name="Hashtag" w:semiHidden="1" w:unhideWhenUsed="1"/>
     <w:lsdException w:name="Unresolved Mention" w:semiHidden="1" w:unhideWhenUsed="1"/>
+    <w:lsdException w:name="Smart Link" w:semiHidden="1" w:unhideWhenUsed="1"/>
   </w:latentStyles>
   <w:style w:type="paragraph" w:default="1" w:styleId="Normal">
     <w:name w:val="Normal"/>
@@ -7517,7 +5784,7 @@
     <w:autoRedefine/>
     <w:uiPriority w:val="39"/>
     <w:unhideWhenUsed/>
-    <w:rsid w:val="00163860"/>
+    <w:rsid w:val="00000FFE"/>
     <w:pPr>
       <w:tabs>
         <w:tab w:val="left" w:pos="450"/>
@@ -7528,7 +5795,8 @@
       <w:jc w:val="both"/>
     </w:pPr>
     <w:rPr>
-      <w:rFonts w:ascii="Times New Roman" w:eastAsia="Calibri" w:hAnsi="Times New Roman"/>
+      <w:rFonts w:asciiTheme="minorHAnsi" w:eastAsia="Calibri" w:hAnsiTheme="minorHAnsi" w:cstheme="minorHAnsi"/>
+      <w:noProof/>
       <w:sz w:val="24"/>
     </w:rPr>
   </w:style>
@@ -7908,17 +6176,6 @@
 </file>
 
 <file path=customXml/item2.xml><?xml version="1.0" encoding="utf-8"?>
-<p:properties xmlns:p="http://schemas.microsoft.com/office/2006/metadata/properties" xmlns:xsi="http://www.w3.org/2001/XMLSchema-instance" xmlns:pc="http://schemas.microsoft.com/office/infopath/2007/PartnerControls">
-  <documentManagement>
-    <TaxCatchAll xmlns="32e2c7cf-ce1e-48ea-a8a6-9e61056004ec" xsi:nil="true"/>
-    <lcf76f155ced4ddcb4097134ff3c332f xmlns="ed842582-1cbd-44c4-8918-7b1de14440a1">
-      <Terms xmlns="http://schemas.microsoft.com/office/infopath/2007/PartnerControls"/>
-    </lcf76f155ced4ddcb4097134ff3c332f>
-  </documentManagement>
-</p:properties>
-</file>
-
-<file path=customXml/item3.xml><?xml version="1.0" encoding="utf-8"?>
 <ct:contentTypeSchema xmlns:ct="http://schemas.microsoft.com/office/2006/metadata/contentType" xmlns:ma="http://schemas.microsoft.com/office/2006/metadata/properties/metaAttributes" ct:_="" ma:_="" ma:contentTypeName="Document" ma:contentTypeID="0x010100608D27D0B751394FA07DB875F5C08C76" ma:contentTypeVersion="13" ma:contentTypeDescription="Create a new document." ma:contentTypeScope="" ma:versionID="4e2ac7dc637e25252f307d3e26ac108c">
   <xsd:schema xmlns:xsd="http://www.w3.org/2001/XMLSchema" xmlns:xs="http://www.w3.org/2001/XMLSchema" xmlns:p="http://schemas.microsoft.com/office/2006/metadata/properties" xmlns:ns2="ed842582-1cbd-44c4-8918-7b1de14440a1" xmlns:ns3="32e2c7cf-ce1e-48ea-a8a6-9e61056004ec" targetNamespace="http://schemas.microsoft.com/office/2006/metadata/properties" ma:root="true" ma:fieldsID="5411cd1be9e68b547b1ebe9a3d7d2181" ns2:_="" ns3:_="">
     <xsd:import namespace="ed842582-1cbd-44c4-8918-7b1de14440a1"/>
@@ -8141,6 +6398,17 @@
 </ct:contentTypeSchema>
 </file>
 
+<file path=customXml/item3.xml><?xml version="1.0" encoding="utf-8"?>
+<p:properties xmlns:p="http://schemas.microsoft.com/office/2006/metadata/properties" xmlns:xsi="http://www.w3.org/2001/XMLSchema-instance" xmlns:pc="http://schemas.microsoft.com/office/infopath/2007/PartnerControls">
+  <documentManagement>
+    <TaxCatchAll xmlns="32e2c7cf-ce1e-48ea-a8a6-9e61056004ec" xsi:nil="true"/>
+    <lcf76f155ced4ddcb4097134ff3c332f xmlns="ed842582-1cbd-44c4-8918-7b1de14440a1">
+      <Terms xmlns="http://schemas.microsoft.com/office/infopath/2007/PartnerControls"/>
+    </lcf76f155ced4ddcb4097134ff3c332f>
+  </documentManagement>
+</p:properties>
+</file>
+
 <file path=customXml/itemProps1.xml><?xml version="1.0" encoding="utf-8"?>
 <ds:datastoreItem xmlns:ds="http://schemas.openxmlformats.org/officeDocument/2006/customXml" ds:itemID="{3B1711B3-EEAB-456F-98E0-9F1504542346}">
   <ds:schemaRefs>
@@ -8150,6 +6418,25 @@
 </file>
 
 <file path=customXml/itemProps2.xml><?xml version="1.0" encoding="utf-8"?>
+<ds:datastoreItem xmlns:ds="http://schemas.openxmlformats.org/officeDocument/2006/customXml" ds:itemID="{8368D167-BF6A-49E3-9F84-39B36CEA1B41}">
+  <ds:schemaRefs>
+    <ds:schemaRef ds:uri="http://schemas.microsoft.com/office/2006/metadata/contentType"/>
+    <ds:schemaRef ds:uri="http://schemas.microsoft.com/office/2006/metadata/properties/metaAttributes"/>
+    <ds:schemaRef ds:uri="http://www.w3.org/2001/XMLSchema"/>
+    <ds:schemaRef ds:uri="http://schemas.microsoft.com/office/2006/metadata/properties"/>
+    <ds:schemaRef ds:uri="ed842582-1cbd-44c4-8918-7b1de14440a1"/>
+    <ds:schemaRef ds:uri="32e2c7cf-ce1e-48ea-a8a6-9e61056004ec"/>
+    <ds:schemaRef ds:uri="http://schemas.microsoft.com/office/2006/documentManagement/types"/>
+    <ds:schemaRef ds:uri="http://schemas.microsoft.com/office/infopath/2007/PartnerControls"/>
+    <ds:schemaRef ds:uri="http://schemas.openxmlformats.org/package/2006/metadata/core-properties"/>
+    <ds:schemaRef ds:uri="http://purl.org/dc/elements/1.1/"/>
+    <ds:schemaRef ds:uri="http://purl.org/dc/terms/"/>
+    <ds:schemaRef ds:uri="http://schemas.microsoft.com/internal/obd"/>
+  </ds:schemaRefs>
+</ds:datastoreItem>
+</file>
+
+<file path=customXml/itemProps3.xml><?xml version="1.0" encoding="utf-8"?>
 <ds:datastoreItem xmlns:ds="http://schemas.openxmlformats.org/officeDocument/2006/customXml" ds:itemID="{5B25C3C1-C4F9-4A80-9DB3-F83A6CD26F46}">
   <ds:schemaRefs>
     <ds:schemaRef ds:uri="http://schemas.microsoft.com/office/2006/metadata/properties"/>
@@ -8158,8 +6445,4 @@
     <ds:schemaRef ds:uri="ed842582-1cbd-44c4-8918-7b1de14440a1"/>
   </ds:schemaRefs>
 </ds:datastoreItem>
-</file>
-
-<file path=customXml/itemProps3.xml><?xml version="1.0" encoding="utf-8"?>
-<ds:datastoreItem xmlns:ds="http://schemas.openxmlformats.org/officeDocument/2006/customXml" ds:itemID="{8368D167-BF6A-49E3-9F84-39B36CEA1B41}"/>
 </file>